--- a/Доки/Доклад 2023.docx
+++ b/Доки/Доклад 2023.docx
@@ -9,36 +9,45 @@
         <w:jc w:val="both"/>
         <w:rPr>
           <w:rFonts w:ascii="Times New Roman" w:hAnsi="Times New Roman" w:cs="Times New Roman"/>
+          <w:sz w:val="28"/>
+          <w:szCs w:val="28"/>
+        </w:rPr>
+      </w:pPr>
+      <w:r>
+        <w:rPr>
+          <w:rFonts w:ascii="Times New Roman" w:hAnsi="Times New Roman" w:cs="Times New Roman"/>
+          <w:sz w:val="28"/>
+          <w:szCs w:val="28"/>
+        </w:rPr>
+        <w:t>Уважаемый председатель, уважаемые</w:t>
+      </w:r>
+      <w:r>
+        <w:rPr>
+          <w:rFonts w:ascii="Times New Roman" w:hAnsi="Times New Roman" w:cs="Times New Roman"/>
+          <w:sz w:val="28"/>
+          <w:szCs w:val="28"/>
+        </w:rPr>
+        <w:t xml:space="preserve"> члены комиссии вашему вниманию представляется дипломный проект на тему:</w:t>
+      </w:r>
+      <w:r>
+        <w:rPr>
+          <w:rFonts w:ascii="Times New Roman" w:hAnsi="Times New Roman" w:cs="Times New Roman"/>
+          <w:sz w:val="28"/>
+          <w:szCs w:val="28"/>
+        </w:rPr>
+        <w:t xml:space="preserve"> «</w:t>
+      </w:r>
+      <w:r>
+        <w:rPr>
+          <w:rFonts w:ascii="Times New Roman" w:hAnsi="Times New Roman" w:cs="Times New Roman"/>
           <w:b/>
           <w:sz w:val="28"/>
           <w:szCs w:val="28"/>
           <w:u w:val="single"/>
         </w:rPr>
-      </w:pPr>
-      <w:r>
-        <w:rPr>
-          <w:rFonts w:ascii="Times New Roman" w:hAnsi="Times New Roman" w:cs="Times New Roman"/>
-          <w:sz w:val="28"/>
-          <w:szCs w:val="28"/>
-        </w:rPr>
-        <w:t>Уважаемый председатель, уважаемые</w:t>
-      </w:r>
-      <w:r>
-        <w:rPr>
-          <w:rFonts w:ascii="Times New Roman" w:hAnsi="Times New Roman" w:cs="Times New Roman"/>
-          <w:sz w:val="28"/>
-          <w:szCs w:val="28"/>
-        </w:rPr>
-        <w:t xml:space="preserve"> члены комиссии вашему вниманию представляется дипломный проект на тему:</w:t>
-      </w:r>
-      <w:r>
-        <w:rPr>
-          <w:rFonts w:ascii="Times New Roman" w:hAnsi="Times New Roman" w:cs="Times New Roman"/>
-          <w:sz w:val="28"/>
-          <w:szCs w:val="28"/>
-        </w:rPr>
-        <w:t xml:space="preserve"> «</w:t>
-      </w:r>
+        <w:t>Разработка информационной системы для мониторинга и контроля за процессами производства и качеством продукции (ОАО «</w:t>
+      </w:r>
+      <w:proofErr w:type="spellStart"/>
       <w:r>
         <w:rPr>
           <w:rFonts w:ascii="Times New Roman" w:hAnsi="Times New Roman" w:cs="Times New Roman"/>
@@ -47,8 +56,9 @@
           <w:szCs w:val="28"/>
           <w:u w:val="single"/>
         </w:rPr>
-        <w:t>Разработка информационной системы для мониторинга и контроля за процессами производства и качеством продукции</w:t>
-      </w:r>
+        <w:t>Могилевхимволокно</w:t>
+      </w:r>
+      <w:proofErr w:type="spellEnd"/>
       <w:r>
         <w:rPr>
           <w:rFonts w:ascii="Times New Roman" w:hAnsi="Times New Roman" w:cs="Times New Roman"/>
@@ -57,56 +67,939 @@
           <w:szCs w:val="28"/>
           <w:u w:val="single"/>
         </w:rPr>
+        <w:t>»)</w:t>
+      </w:r>
+      <w:r>
+        <w:rPr>
+          <w:rFonts w:ascii="Times New Roman" w:hAnsi="Times New Roman" w:cs="Times New Roman"/>
+          <w:sz w:val="28"/>
+          <w:szCs w:val="28"/>
+        </w:rPr>
+        <w:t>»</w:t>
+      </w:r>
+      <w:r>
+        <w:rPr>
+          <w:rFonts w:ascii="Times New Roman" w:hAnsi="Times New Roman" w:cs="Times New Roman"/>
+          <w:sz w:val="28"/>
+          <w:szCs w:val="28"/>
+        </w:rPr>
+        <w:t>.</w:t>
+      </w:r>
+      <w:r>
+        <w:rPr>
+          <w:rFonts w:ascii="Times New Roman" w:hAnsi="Times New Roman" w:cs="Times New Roman"/>
+          <w:sz w:val="28"/>
+          <w:szCs w:val="28"/>
+        </w:rPr>
         <w:t xml:space="preserve"> </w:t>
       </w:r>
       <w:r>
         <w:rPr>
           <w:rFonts w:ascii="Times New Roman" w:hAnsi="Times New Roman" w:cs="Times New Roman"/>
-          <w:b/>
-          <w:sz w:val="28"/>
-          <w:szCs w:val="28"/>
-          <w:u w:val="single"/>
-        </w:rPr>
-        <w:t>(ОАО «</w:t>
+          <w:sz w:val="28"/>
+          <w:szCs w:val="28"/>
+        </w:rPr>
+        <w:t>Цель</w:t>
+      </w:r>
+      <w:proofErr w:type="gramStart"/>
+      <w:r>
+        <w:rPr>
+          <w:rFonts w:ascii="Times New Roman" w:hAnsi="Times New Roman" w:cs="Times New Roman"/>
+          <w:sz w:val="28"/>
+          <w:szCs w:val="28"/>
+        </w:rPr>
+        <w:t>: Разработать</w:t>
+      </w:r>
+      <w:proofErr w:type="gramEnd"/>
+      <w:r>
+        <w:rPr>
+          <w:rFonts w:ascii="Times New Roman" w:hAnsi="Times New Roman" w:cs="Times New Roman"/>
+          <w:sz w:val="28"/>
+          <w:szCs w:val="28"/>
+        </w:rPr>
+        <w:t xml:space="preserve"> приложение для управления процессами производства и контроля качества продукции на предприятии используя технологии баз данных, язык программирования C# и библиотеку </w:t>
       </w:r>
       <w:proofErr w:type="spellStart"/>
       <w:r>
         <w:rPr>
           <w:rFonts w:ascii="Times New Roman" w:hAnsi="Times New Roman" w:cs="Times New Roman"/>
-          <w:b/>
-          <w:sz w:val="28"/>
-          <w:szCs w:val="28"/>
-          <w:u w:val="single"/>
-        </w:rPr>
-        <w:t>Могилевхимволокно</w:t>
+          <w:sz w:val="28"/>
+          <w:szCs w:val="28"/>
+        </w:rPr>
+        <w:t>React</w:t>
       </w:r>
       <w:proofErr w:type="spellEnd"/>
       <w:r>
         <w:rPr>
           <w:rFonts w:ascii="Times New Roman" w:hAnsi="Times New Roman" w:cs="Times New Roman"/>
-          <w:b/>
-          <w:sz w:val="28"/>
-          <w:szCs w:val="28"/>
-          <w:u w:val="single"/>
-        </w:rPr>
-        <w:t>»)</w:t>
-      </w:r>
-      <w:r>
-        <w:rPr>
-          <w:rFonts w:ascii="Times New Roman" w:hAnsi="Times New Roman" w:cs="Times New Roman"/>
-          <w:sz w:val="28"/>
-          <w:szCs w:val="28"/>
-        </w:rPr>
-        <w:t>»</w:t>
-      </w:r>
-      <w:r>
-        <w:rPr>
-          <w:rFonts w:ascii="Times New Roman" w:hAnsi="Times New Roman" w:cs="Times New Roman"/>
           <w:sz w:val="28"/>
           <w:szCs w:val="28"/>
         </w:rPr>
         <w:t>.</w:t>
       </w:r>
+    </w:p>
+    <w:p>
+      <w:pPr>
+        <w:spacing w:before="0" w:beforeAutospacing="0" w:after="0" w:afterAutospacing="0"/>
+        <w:ind w:left="0" w:right="0" w:firstLine="709"/>
+        <w:jc w:val="both"/>
+        <w:rPr>
+          <w:rFonts w:ascii="Times New Roman" w:hAnsi="Times New Roman" w:cs="Times New Roman"/>
+          <w:sz w:val="28"/>
+          <w:szCs w:val="28"/>
+        </w:rPr>
+      </w:pPr>
+      <w:r>
+        <w:rPr>
+          <w:rFonts w:ascii="Times New Roman" w:hAnsi="Times New Roman" w:cs="Times New Roman"/>
+          <w:sz w:val="28"/>
+          <w:szCs w:val="28"/>
+        </w:rPr>
+        <w:t>Основные функциональные требования:</w:t>
+      </w:r>
+    </w:p>
+    <w:p>
+      <w:pPr>
+        <w:spacing w:before="0" w:beforeAutospacing="0" w:after="0" w:afterAutospacing="0"/>
+        <w:ind w:left="0" w:right="0" w:firstLine="709"/>
+        <w:jc w:val="both"/>
+        <w:rPr>
+          <w:rFonts w:ascii="Times New Roman" w:hAnsi="Times New Roman" w:cs="Times New Roman"/>
+          <w:sz w:val="28"/>
+          <w:szCs w:val="28"/>
+        </w:rPr>
+      </w:pPr>
+      <w:r>
+        <w:rPr>
+          <w:rFonts w:ascii="Times New Roman" w:hAnsi="Times New Roman" w:cs="Times New Roman"/>
+          <w:sz w:val="28"/>
+          <w:szCs w:val="28"/>
+        </w:rPr>
+        <w:t>1. Аутентификация и авторизация пользователей:</w:t>
+      </w:r>
+    </w:p>
+    <w:p>
+      <w:pPr>
+        <w:spacing w:before="0" w:beforeAutospacing="0" w:after="0" w:afterAutospacing="0"/>
+        <w:ind w:left="0" w:right="0" w:firstLine="709"/>
+        <w:jc w:val="both"/>
+        <w:rPr>
+          <w:rFonts w:ascii="Times New Roman" w:hAnsi="Times New Roman" w:cs="Times New Roman"/>
+          <w:sz w:val="28"/>
+          <w:szCs w:val="28"/>
+        </w:rPr>
+      </w:pPr>
+      <w:r>
+        <w:rPr>
+          <w:rFonts w:ascii="Times New Roman" w:hAnsi="Times New Roman" w:cs="Times New Roman"/>
+          <w:sz w:val="28"/>
+          <w:szCs w:val="28"/>
+        </w:rPr>
+        <w:t>- Регистрация и вход пользователей с использованием ролей и разрешений (</w:t>
+      </w:r>
+      <w:proofErr w:type="spellStart"/>
+      <w:r>
+        <w:rPr>
+          <w:rFonts w:ascii="Times New Roman" w:hAnsi="Times New Roman" w:cs="Times New Roman"/>
+          <w:sz w:val="28"/>
+          <w:szCs w:val="28"/>
+        </w:rPr>
+        <w:t>AspNetRoles</w:t>
+      </w:r>
+      <w:proofErr w:type="spellEnd"/>
+      <w:r>
+        <w:rPr>
+          <w:rFonts w:ascii="Times New Roman" w:hAnsi="Times New Roman" w:cs="Times New Roman"/>
+          <w:sz w:val="28"/>
+          <w:szCs w:val="28"/>
+        </w:rPr>
+        <w:t xml:space="preserve">, </w:t>
+      </w:r>
+      <w:proofErr w:type="spellStart"/>
+      <w:r>
+        <w:rPr>
+          <w:rFonts w:ascii="Times New Roman" w:hAnsi="Times New Roman" w:cs="Times New Roman"/>
+          <w:sz w:val="28"/>
+          <w:szCs w:val="28"/>
+        </w:rPr>
+        <w:t>AspNetUsers</w:t>
+      </w:r>
+      <w:proofErr w:type="spellEnd"/>
+      <w:r>
+        <w:rPr>
+          <w:rFonts w:ascii="Times New Roman" w:hAnsi="Times New Roman" w:cs="Times New Roman"/>
+          <w:sz w:val="28"/>
+          <w:szCs w:val="28"/>
+        </w:rPr>
+        <w:t xml:space="preserve">, </w:t>
+      </w:r>
+      <w:proofErr w:type="spellStart"/>
+      <w:r>
+        <w:rPr>
+          <w:rFonts w:ascii="Times New Roman" w:hAnsi="Times New Roman" w:cs="Times New Roman"/>
+          <w:sz w:val="28"/>
+          <w:szCs w:val="28"/>
+        </w:rPr>
+        <w:t>AspNetUserRoles</w:t>
+      </w:r>
+      <w:proofErr w:type="spellEnd"/>
+      <w:r>
+        <w:rPr>
+          <w:rFonts w:ascii="Times New Roman" w:hAnsi="Times New Roman" w:cs="Times New Roman"/>
+          <w:sz w:val="28"/>
+          <w:szCs w:val="28"/>
+        </w:rPr>
+        <w:t xml:space="preserve">, </w:t>
+      </w:r>
+      <w:proofErr w:type="spellStart"/>
+      <w:r>
+        <w:rPr>
+          <w:rFonts w:ascii="Times New Roman" w:hAnsi="Times New Roman" w:cs="Times New Roman"/>
+          <w:sz w:val="28"/>
+          <w:szCs w:val="28"/>
+        </w:rPr>
+        <w:t>AspNetUserClaims</w:t>
+      </w:r>
+      <w:proofErr w:type="spellEnd"/>
+      <w:r>
+        <w:rPr>
+          <w:rFonts w:ascii="Times New Roman" w:hAnsi="Times New Roman" w:cs="Times New Roman"/>
+          <w:sz w:val="28"/>
+          <w:szCs w:val="28"/>
+        </w:rPr>
+        <w:t>).</w:t>
+      </w:r>
+    </w:p>
+    <w:p>
+      <w:pPr>
+        <w:spacing w:before="0" w:beforeAutospacing="0" w:after="0" w:afterAutospacing="0"/>
+        <w:ind w:left="0" w:right="0" w:firstLine="709"/>
+        <w:jc w:val="both"/>
+        <w:rPr>
+          <w:rFonts w:ascii="Times New Roman" w:hAnsi="Times New Roman" w:cs="Times New Roman"/>
+          <w:sz w:val="28"/>
+          <w:szCs w:val="28"/>
+        </w:rPr>
+      </w:pPr>
+      <w:r>
+        <w:rPr>
+          <w:rFonts w:ascii="Times New Roman" w:hAnsi="Times New Roman" w:cs="Times New Roman"/>
+          <w:sz w:val="28"/>
+          <w:szCs w:val="28"/>
+        </w:rPr>
+        <w:t>2. Управление сотрудниками:</w:t>
+      </w:r>
+    </w:p>
+    <w:p>
+      <w:pPr>
+        <w:spacing w:before="0" w:beforeAutospacing="0" w:after="0" w:afterAutospacing="0"/>
+        <w:ind w:left="0" w:right="0" w:firstLine="709"/>
+        <w:jc w:val="both"/>
+        <w:rPr>
+          <w:rFonts w:ascii="Times New Roman" w:hAnsi="Times New Roman" w:cs="Times New Roman"/>
+          <w:sz w:val="28"/>
+          <w:szCs w:val="28"/>
+        </w:rPr>
+      </w:pPr>
+      <w:r>
+        <w:rPr>
+          <w:rFonts w:ascii="Times New Roman" w:hAnsi="Times New Roman" w:cs="Times New Roman"/>
+          <w:sz w:val="28"/>
+          <w:szCs w:val="28"/>
+        </w:rPr>
+        <w:t>- Добавление, редактирование и удаление сотрудников (</w:t>
+      </w:r>
+      <w:proofErr w:type="spellStart"/>
+      <w:r>
+        <w:rPr>
+          <w:rFonts w:ascii="Times New Roman" w:hAnsi="Times New Roman" w:cs="Times New Roman"/>
+          <w:sz w:val="28"/>
+          <w:szCs w:val="28"/>
+        </w:rPr>
+        <w:t>Employees</w:t>
+      </w:r>
+      <w:proofErr w:type="spellEnd"/>
+      <w:r>
+        <w:rPr>
+          <w:rFonts w:ascii="Times New Roman" w:hAnsi="Times New Roman" w:cs="Times New Roman"/>
+          <w:sz w:val="28"/>
+          <w:szCs w:val="28"/>
+        </w:rPr>
+        <w:t>).</w:t>
+      </w:r>
+    </w:p>
+    <w:p>
+      <w:pPr>
+        <w:spacing w:before="0" w:beforeAutospacing="0" w:after="0" w:afterAutospacing="0"/>
+        <w:ind w:left="0" w:right="0" w:firstLine="709"/>
+        <w:jc w:val="both"/>
+        <w:rPr>
+          <w:rFonts w:ascii="Times New Roman" w:hAnsi="Times New Roman" w:cs="Times New Roman"/>
+          <w:sz w:val="28"/>
+          <w:szCs w:val="28"/>
+        </w:rPr>
+      </w:pPr>
+      <w:r>
+        <w:rPr>
+          <w:rFonts w:ascii="Times New Roman" w:hAnsi="Times New Roman" w:cs="Times New Roman"/>
+          <w:sz w:val="28"/>
+          <w:szCs w:val="28"/>
+        </w:rPr>
+        <w:t>- Просмотр списка сотрудников с возможностью фильтрации и сортировки.</w:t>
+      </w:r>
+    </w:p>
+    <w:p>
+      <w:pPr>
+        <w:spacing w:before="0" w:beforeAutospacing="0" w:after="0" w:afterAutospacing="0"/>
+        <w:ind w:left="0" w:right="0" w:firstLine="709"/>
+        <w:jc w:val="both"/>
+        <w:rPr>
+          <w:rFonts w:ascii="Times New Roman" w:hAnsi="Times New Roman" w:cs="Times New Roman"/>
+          <w:sz w:val="28"/>
+          <w:szCs w:val="28"/>
+        </w:rPr>
+      </w:pPr>
+      <w:r>
+        <w:rPr>
+          <w:rFonts w:ascii="Times New Roman" w:hAnsi="Times New Roman" w:cs="Times New Roman"/>
+          <w:sz w:val="28"/>
+          <w:szCs w:val="28"/>
+        </w:rPr>
+        <w:t>3. Управление процессами производства:</w:t>
+      </w:r>
+    </w:p>
+    <w:p>
+      <w:pPr>
+        <w:spacing w:before="0" w:beforeAutospacing="0" w:after="0" w:afterAutospacing="0"/>
+        <w:ind w:left="0" w:right="0" w:firstLine="709"/>
+        <w:jc w:val="both"/>
+        <w:rPr>
+          <w:rFonts w:ascii="Times New Roman" w:hAnsi="Times New Roman" w:cs="Times New Roman"/>
+          <w:sz w:val="28"/>
+          <w:szCs w:val="28"/>
+        </w:rPr>
+      </w:pPr>
+      <w:r>
+        <w:rPr>
+          <w:rFonts w:ascii="Times New Roman" w:hAnsi="Times New Roman" w:cs="Times New Roman"/>
+          <w:sz w:val="28"/>
+          <w:szCs w:val="28"/>
+        </w:rPr>
+        <w:t>- Добавление, редактирование и удаление процессов производства (</w:t>
+      </w:r>
+      <w:proofErr w:type="spellStart"/>
+      <w:r>
+        <w:rPr>
+          <w:rFonts w:ascii="Times New Roman" w:hAnsi="Times New Roman" w:cs="Times New Roman"/>
+          <w:sz w:val="28"/>
+          <w:szCs w:val="28"/>
+        </w:rPr>
+        <w:t>ProductionProcesses</w:t>
+      </w:r>
+      <w:proofErr w:type="spellEnd"/>
+      <w:r>
+        <w:rPr>
+          <w:rFonts w:ascii="Times New Roman" w:hAnsi="Times New Roman" w:cs="Times New Roman"/>
+          <w:sz w:val="28"/>
+          <w:szCs w:val="28"/>
+        </w:rPr>
+        <w:t>).</w:t>
+      </w:r>
+    </w:p>
+    <w:p>
+      <w:pPr>
+        <w:spacing w:before="0" w:beforeAutospacing="0" w:after="0" w:afterAutospacing="0"/>
+        <w:ind w:left="0" w:right="0" w:firstLine="709"/>
+        <w:jc w:val="both"/>
+        <w:rPr>
+          <w:rFonts w:ascii="Times New Roman" w:hAnsi="Times New Roman" w:cs="Times New Roman"/>
+          <w:sz w:val="28"/>
+          <w:szCs w:val="28"/>
+        </w:rPr>
+      </w:pPr>
+      <w:r>
+        <w:rPr>
+          <w:rFonts w:ascii="Times New Roman" w:hAnsi="Times New Roman" w:cs="Times New Roman"/>
+          <w:sz w:val="28"/>
+          <w:szCs w:val="28"/>
+        </w:rPr>
+        <w:t>- Просмотр списка процессов производства с возможностью фильтрации и сортировки.</w:t>
+      </w:r>
+    </w:p>
+    <w:p>
+      <w:pPr>
+        <w:spacing w:before="0" w:beforeAutospacing="0" w:after="0" w:afterAutospacing="0"/>
+        <w:ind w:left="0" w:right="0" w:firstLine="709"/>
+        <w:jc w:val="both"/>
+        <w:rPr>
+          <w:rFonts w:ascii="Times New Roman" w:hAnsi="Times New Roman" w:cs="Times New Roman"/>
+          <w:sz w:val="28"/>
+          <w:szCs w:val="28"/>
+        </w:rPr>
+      </w:pPr>
+      <w:r>
+        <w:rPr>
+          <w:rFonts w:ascii="Times New Roman" w:hAnsi="Times New Roman" w:cs="Times New Roman"/>
+          <w:sz w:val="28"/>
+          <w:szCs w:val="28"/>
+        </w:rPr>
+        <w:t>4. Управление изделиями:</w:t>
+      </w:r>
+    </w:p>
+    <w:p>
+      <w:pPr>
+        <w:spacing w:before="0" w:beforeAutospacing="0" w:after="0" w:afterAutospacing="0"/>
+        <w:ind w:left="0" w:right="0" w:firstLine="709"/>
+        <w:jc w:val="both"/>
+        <w:rPr>
+          <w:rFonts w:ascii="Times New Roman" w:hAnsi="Times New Roman" w:cs="Times New Roman"/>
+          <w:sz w:val="28"/>
+          <w:szCs w:val="28"/>
+        </w:rPr>
+      </w:pPr>
+      <w:r>
+        <w:rPr>
+          <w:rFonts w:ascii="Times New Roman" w:hAnsi="Times New Roman" w:cs="Times New Roman"/>
+          <w:sz w:val="28"/>
+          <w:szCs w:val="28"/>
+        </w:rPr>
+        <w:t>- Добавление, редактирование и удаление изделий (Products).</w:t>
+      </w:r>
+    </w:p>
+    <w:p>
+      <w:pPr>
+        <w:spacing w:before="0" w:beforeAutospacing="0" w:after="0" w:afterAutospacing="0"/>
+        <w:ind w:left="0" w:right="0" w:firstLine="709"/>
+        <w:jc w:val="both"/>
+        <w:rPr>
+          <w:rFonts w:ascii="Times New Roman" w:hAnsi="Times New Roman" w:cs="Times New Roman"/>
+          <w:sz w:val="28"/>
+          <w:szCs w:val="28"/>
+        </w:rPr>
+      </w:pPr>
+      <w:r>
+        <w:rPr>
+          <w:rFonts w:ascii="Times New Roman" w:hAnsi="Times New Roman" w:cs="Times New Roman"/>
+          <w:sz w:val="28"/>
+          <w:szCs w:val="28"/>
+        </w:rPr>
+        <w:t>- Просмотр списка изделий с возможностью фильтрации и сортировки.</w:t>
+      </w:r>
+    </w:p>
+    <w:p>
+      <w:pPr>
+        <w:spacing w:before="0" w:beforeAutospacing="0" w:after="0" w:afterAutospacing="0"/>
+        <w:ind w:left="0" w:right="0" w:firstLine="709"/>
+        <w:jc w:val="both"/>
+        <w:rPr>
+          <w:rFonts w:ascii="Times New Roman" w:hAnsi="Times New Roman" w:cs="Times New Roman"/>
+          <w:sz w:val="28"/>
+          <w:szCs w:val="28"/>
+        </w:rPr>
+      </w:pPr>
+      <w:r>
+        <w:rPr>
+          <w:rFonts w:ascii="Times New Roman" w:hAnsi="Times New Roman" w:cs="Times New Roman"/>
+          <w:sz w:val="28"/>
+          <w:szCs w:val="28"/>
+        </w:rPr>
+        <w:t>- Загрузка и хранение файлов, связанных с изделиями (</w:t>
+      </w:r>
+      <w:proofErr w:type="spellStart"/>
+      <w:r>
+        <w:rPr>
+          <w:rFonts w:ascii="Times New Roman" w:hAnsi="Times New Roman" w:cs="Times New Roman"/>
+          <w:sz w:val="28"/>
+          <w:szCs w:val="28"/>
+        </w:rPr>
+        <w:t>ProductFile</w:t>
+      </w:r>
+      <w:proofErr w:type="spellEnd"/>
+      <w:r>
+        <w:rPr>
+          <w:rFonts w:ascii="Times New Roman" w:hAnsi="Times New Roman" w:cs="Times New Roman"/>
+          <w:sz w:val="28"/>
+          <w:szCs w:val="28"/>
+        </w:rPr>
+        <w:t>).</w:t>
+      </w:r>
+    </w:p>
+    <w:p>
+      <w:pPr>
+        <w:spacing w:before="0" w:beforeAutospacing="0" w:after="0" w:afterAutospacing="0"/>
+        <w:ind w:left="0" w:right="0" w:firstLine="709"/>
+        <w:jc w:val="both"/>
+        <w:rPr>
+          <w:rFonts w:ascii="Times New Roman" w:hAnsi="Times New Roman" w:cs="Times New Roman"/>
+          <w:sz w:val="28"/>
+          <w:szCs w:val="28"/>
+        </w:rPr>
+      </w:pPr>
+      <w:r>
+        <w:rPr>
+          <w:rFonts w:ascii="Times New Roman" w:hAnsi="Times New Roman" w:cs="Times New Roman"/>
+          <w:sz w:val="28"/>
+          <w:szCs w:val="28"/>
+        </w:rPr>
+        <w:t>5. Управление заказами на производство:</w:t>
+      </w:r>
+    </w:p>
+    <w:p>
+      <w:pPr>
+        <w:spacing w:before="0" w:beforeAutospacing="0" w:after="0" w:afterAutospacing="0"/>
+        <w:ind w:left="0" w:right="0" w:firstLine="709"/>
+        <w:jc w:val="both"/>
+        <w:rPr>
+          <w:rFonts w:ascii="Times New Roman" w:hAnsi="Times New Roman" w:cs="Times New Roman"/>
+          <w:sz w:val="28"/>
+          <w:szCs w:val="28"/>
+        </w:rPr>
+      </w:pPr>
+      <w:r>
+        <w:rPr>
+          <w:rFonts w:ascii="Times New Roman" w:hAnsi="Times New Roman" w:cs="Times New Roman"/>
+          <w:sz w:val="28"/>
+          <w:szCs w:val="28"/>
+        </w:rPr>
+        <w:t>- Добавление, редактирование и удаление заказов на производство (</w:t>
+      </w:r>
+      <w:proofErr w:type="spellStart"/>
+      <w:r>
+        <w:rPr>
+          <w:rFonts w:ascii="Times New Roman" w:hAnsi="Times New Roman" w:cs="Times New Roman"/>
+          <w:sz w:val="28"/>
+          <w:szCs w:val="28"/>
+        </w:rPr>
+        <w:t>ProductionOrders</w:t>
+      </w:r>
+      <w:proofErr w:type="spellEnd"/>
+      <w:r>
+        <w:rPr>
+          <w:rFonts w:ascii="Times New Roman" w:hAnsi="Times New Roman" w:cs="Times New Roman"/>
+          <w:sz w:val="28"/>
+          <w:szCs w:val="28"/>
+        </w:rPr>
+        <w:t>).</w:t>
+      </w:r>
+    </w:p>
+    <w:p>
+      <w:pPr>
+        <w:spacing w:before="0" w:beforeAutospacing="0" w:after="0" w:afterAutospacing="0"/>
+        <w:ind w:left="0" w:right="0" w:firstLine="709"/>
+        <w:jc w:val="both"/>
+        <w:rPr>
+          <w:rFonts w:ascii="Times New Roman" w:hAnsi="Times New Roman" w:cs="Times New Roman"/>
+          <w:sz w:val="28"/>
+          <w:szCs w:val="28"/>
+        </w:rPr>
+      </w:pPr>
+      <w:r>
+        <w:rPr>
+          <w:rFonts w:ascii="Times New Roman" w:hAnsi="Times New Roman" w:cs="Times New Roman"/>
+          <w:sz w:val="28"/>
+          <w:szCs w:val="28"/>
+        </w:rPr>
+        <w:t>- Просмотр списка заказов на производство с возможностью фильтрации и сортировки.</w:t>
+      </w:r>
+    </w:p>
+    <w:p>
+      <w:pPr>
+        <w:spacing w:before="0" w:beforeAutospacing="0" w:after="0" w:afterAutospacing="0"/>
+        <w:ind w:left="0" w:right="0" w:firstLine="709"/>
+        <w:jc w:val="both"/>
+        <w:rPr>
+          <w:rFonts w:ascii="Times New Roman" w:hAnsi="Times New Roman" w:cs="Times New Roman"/>
+          <w:sz w:val="28"/>
+          <w:szCs w:val="28"/>
+        </w:rPr>
+      </w:pPr>
+      <w:r>
+        <w:rPr>
+          <w:rFonts w:ascii="Times New Roman" w:hAnsi="Times New Roman" w:cs="Times New Roman"/>
+          <w:sz w:val="28"/>
+          <w:szCs w:val="28"/>
+        </w:rPr>
+        <w:t>6. Управление выполнением процессов производства:</w:t>
+      </w:r>
+    </w:p>
+    <w:p>
+      <w:pPr>
+        <w:spacing w:before="0" w:beforeAutospacing="0" w:after="0" w:afterAutospacing="0"/>
+        <w:ind w:left="0" w:right="0" w:firstLine="709"/>
+        <w:jc w:val="both"/>
+        <w:rPr>
+          <w:rFonts w:ascii="Times New Roman" w:hAnsi="Times New Roman" w:cs="Times New Roman"/>
+          <w:sz w:val="28"/>
+          <w:szCs w:val="28"/>
+        </w:rPr>
+      </w:pPr>
+      <w:r>
+        <w:rPr>
+          <w:rFonts w:ascii="Times New Roman" w:hAnsi="Times New Roman" w:cs="Times New Roman"/>
+          <w:sz w:val="28"/>
+          <w:szCs w:val="28"/>
+        </w:rPr>
+        <w:t>- Добавление, редактирование и удаление выполнения процессов производства (</w:t>
+      </w:r>
+      <w:proofErr w:type="spellStart"/>
+      <w:r>
+        <w:rPr>
+          <w:rFonts w:ascii="Times New Roman" w:hAnsi="Times New Roman" w:cs="Times New Roman"/>
+          <w:sz w:val="28"/>
+          <w:szCs w:val="28"/>
+        </w:rPr>
+        <w:t>ProcessExecutions</w:t>
+      </w:r>
+      <w:proofErr w:type="spellEnd"/>
+      <w:r>
+        <w:rPr>
+          <w:rFonts w:ascii="Times New Roman" w:hAnsi="Times New Roman" w:cs="Times New Roman"/>
+          <w:sz w:val="28"/>
+          <w:szCs w:val="28"/>
+        </w:rPr>
+        <w:t>).</w:t>
+      </w:r>
+    </w:p>
+    <w:p>
+      <w:pPr>
+        <w:spacing w:before="0" w:beforeAutospacing="0" w:after="0" w:afterAutospacing="0"/>
+        <w:ind w:left="0" w:right="0" w:firstLine="709"/>
+        <w:jc w:val="both"/>
+        <w:rPr>
+          <w:rFonts w:ascii="Times New Roman" w:hAnsi="Times New Roman" w:cs="Times New Roman"/>
+          <w:sz w:val="28"/>
+          <w:szCs w:val="28"/>
+        </w:rPr>
+      </w:pPr>
+      <w:r>
+        <w:rPr>
+          <w:rFonts w:ascii="Times New Roman" w:hAnsi="Times New Roman" w:cs="Times New Roman"/>
+          <w:sz w:val="28"/>
+          <w:szCs w:val="28"/>
+        </w:rPr>
+        <w:t>- Просмотр списка выполнения процессов производства с возможностью фильтрации и сортировки.</w:t>
+      </w:r>
+    </w:p>
+    <w:p>
+      <w:pPr>
+        <w:spacing w:before="0" w:beforeAutospacing="0" w:after="0" w:afterAutospacing="0"/>
+        <w:ind w:left="0" w:right="0" w:firstLine="709"/>
+        <w:jc w:val="both"/>
+        <w:rPr>
+          <w:rFonts w:ascii="Times New Roman" w:hAnsi="Times New Roman" w:cs="Times New Roman"/>
+          <w:sz w:val="28"/>
+          <w:szCs w:val="28"/>
+        </w:rPr>
+      </w:pPr>
+      <w:r>
+        <w:rPr>
+          <w:rFonts w:ascii="Times New Roman" w:hAnsi="Times New Roman" w:cs="Times New Roman"/>
+          <w:sz w:val="28"/>
+          <w:szCs w:val="28"/>
+        </w:rPr>
+        <w:t>7. Управление контролем качества изделий:</w:t>
+      </w:r>
+    </w:p>
+    <w:p>
+      <w:pPr>
+        <w:spacing w:before="0" w:beforeAutospacing="0" w:after="0" w:afterAutospacing="0"/>
+        <w:ind w:left="0" w:right="0" w:firstLine="709"/>
+        <w:jc w:val="both"/>
+        <w:rPr>
+          <w:rFonts w:ascii="Times New Roman" w:hAnsi="Times New Roman" w:cs="Times New Roman"/>
+          <w:sz w:val="28"/>
+          <w:szCs w:val="28"/>
+        </w:rPr>
+      </w:pPr>
+      <w:r>
+        <w:rPr>
+          <w:rFonts w:ascii="Times New Roman" w:hAnsi="Times New Roman" w:cs="Times New Roman"/>
+          <w:sz w:val="28"/>
+          <w:szCs w:val="28"/>
+        </w:rPr>
+        <w:t>- Добавление, редактирование и удаление контроля качества изделий (</w:t>
+      </w:r>
+      <w:proofErr w:type="spellStart"/>
+      <w:r>
+        <w:rPr>
+          <w:rFonts w:ascii="Times New Roman" w:hAnsi="Times New Roman" w:cs="Times New Roman"/>
+          <w:sz w:val="28"/>
+          <w:szCs w:val="28"/>
+        </w:rPr>
+        <w:t>QualityControls</w:t>
+      </w:r>
+      <w:proofErr w:type="spellEnd"/>
+      <w:r>
+        <w:rPr>
+          <w:rFonts w:ascii="Times New Roman" w:hAnsi="Times New Roman" w:cs="Times New Roman"/>
+          <w:sz w:val="28"/>
+          <w:szCs w:val="28"/>
+        </w:rPr>
+        <w:t>).</w:t>
+      </w:r>
+    </w:p>
+    <w:p>
+      <w:pPr>
+        <w:spacing w:before="0" w:beforeAutospacing="0" w:after="0" w:afterAutospacing="0"/>
+        <w:ind w:left="0" w:right="0" w:firstLine="709"/>
+        <w:jc w:val="both"/>
+        <w:rPr>
+          <w:rFonts w:ascii="Times New Roman" w:hAnsi="Times New Roman" w:cs="Times New Roman"/>
+          <w:sz w:val="28"/>
+          <w:szCs w:val="28"/>
+        </w:rPr>
+      </w:pPr>
+      <w:r>
+        <w:rPr>
+          <w:rFonts w:ascii="Times New Roman" w:hAnsi="Times New Roman" w:cs="Times New Roman"/>
+          <w:sz w:val="28"/>
+          <w:szCs w:val="28"/>
+        </w:rPr>
+        <w:t>- Просмотр списка контроля качества изделий с возможностью фильтрации и сортировки.</w:t>
+      </w:r>
+    </w:p>
+    <w:p>
+      <w:pPr>
+        <w:spacing w:before="0" w:beforeAutospacing="0" w:after="0" w:afterAutospacing="0"/>
+        <w:ind w:left="0" w:right="0" w:firstLine="709"/>
+        <w:jc w:val="both"/>
+        <w:rPr>
+          <w:rFonts w:ascii="Times New Roman" w:hAnsi="Times New Roman" w:cs="Times New Roman"/>
+          <w:sz w:val="28"/>
+          <w:szCs w:val="28"/>
+        </w:rPr>
+      </w:pPr>
+      <w:r>
+        <w:rPr>
+          <w:rFonts w:ascii="Times New Roman" w:hAnsi="Times New Roman" w:cs="Times New Roman"/>
+          <w:sz w:val="28"/>
+          <w:szCs w:val="28"/>
+        </w:rPr>
+        <w:t>Технические требования:</w:t>
+      </w:r>
+    </w:p>
+    <w:p>
+      <w:pPr>
+        <w:spacing w:before="0" w:beforeAutospacing="0" w:after="0" w:afterAutospacing="0"/>
+        <w:ind w:left="0" w:right="0" w:firstLine="709"/>
+        <w:jc w:val="both"/>
+        <w:rPr>
+          <w:rFonts w:ascii="Times New Roman" w:hAnsi="Times New Roman" w:cs="Times New Roman"/>
+          <w:sz w:val="28"/>
+          <w:szCs w:val="28"/>
+        </w:rPr>
+      </w:pPr>
+      <w:r>
+        <w:rPr>
+          <w:rFonts w:ascii="Times New Roman" w:hAnsi="Times New Roman" w:cs="Times New Roman"/>
+          <w:sz w:val="28"/>
+          <w:szCs w:val="28"/>
+        </w:rPr>
+        <w:t xml:space="preserve">- Использовать современные технологии и фреймворки для разработки приложения (например, </w:t>
+      </w:r>
+      <w:proofErr w:type="spellStart"/>
+      <w:r>
+        <w:rPr>
+          <w:rFonts w:ascii="Times New Roman" w:hAnsi="Times New Roman" w:cs="Times New Roman"/>
+          <w:sz w:val="28"/>
+          <w:szCs w:val="28"/>
+        </w:rPr>
+        <w:t>React</w:t>
+      </w:r>
+      <w:proofErr w:type="spellEnd"/>
+      <w:r>
+        <w:rPr>
+          <w:rFonts w:ascii="Times New Roman" w:hAnsi="Times New Roman" w:cs="Times New Roman"/>
+          <w:sz w:val="28"/>
+          <w:szCs w:val="28"/>
+        </w:rPr>
+        <w:t xml:space="preserve">, </w:t>
+      </w:r>
+      <w:proofErr w:type="spellStart"/>
+      <w:r>
+        <w:rPr>
+          <w:rFonts w:ascii="Times New Roman" w:hAnsi="Times New Roman" w:cs="Times New Roman"/>
+          <w:sz w:val="28"/>
+          <w:szCs w:val="28"/>
+        </w:rPr>
+        <w:t>Angular</w:t>
+      </w:r>
+      <w:proofErr w:type="spellEnd"/>
+      <w:r>
+        <w:rPr>
+          <w:rFonts w:ascii="Times New Roman" w:hAnsi="Times New Roman" w:cs="Times New Roman"/>
+          <w:sz w:val="28"/>
+          <w:szCs w:val="28"/>
+        </w:rPr>
+        <w:t xml:space="preserve"> или Vue.js для </w:t>
+      </w:r>
+      <w:proofErr w:type="spellStart"/>
+      <w:r>
+        <w:rPr>
+          <w:rFonts w:ascii="Times New Roman" w:hAnsi="Times New Roman" w:cs="Times New Roman"/>
+          <w:sz w:val="28"/>
+          <w:szCs w:val="28"/>
+        </w:rPr>
+        <w:t>фронтенда</w:t>
+      </w:r>
+      <w:proofErr w:type="spellEnd"/>
+      <w:r>
+        <w:rPr>
+          <w:rFonts w:ascii="Times New Roman" w:hAnsi="Times New Roman" w:cs="Times New Roman"/>
+          <w:sz w:val="28"/>
+          <w:szCs w:val="28"/>
+        </w:rPr>
+        <w:t xml:space="preserve"> и ASP.NET Core или Node.js для бэкенда).</w:t>
+      </w:r>
+    </w:p>
+    <w:p>
+      <w:pPr>
+        <w:spacing w:before="0" w:beforeAutospacing="0" w:after="0" w:afterAutospacing="0"/>
+        <w:ind w:left="0" w:right="0" w:firstLine="709"/>
+        <w:jc w:val="both"/>
+        <w:rPr>
+          <w:rFonts w:ascii="Times New Roman" w:hAnsi="Times New Roman" w:cs="Times New Roman"/>
+          <w:sz w:val="28"/>
+          <w:szCs w:val="28"/>
+        </w:rPr>
+      </w:pPr>
+      <w:r>
+        <w:rPr>
+          <w:rFonts w:ascii="Times New Roman" w:hAnsi="Times New Roman" w:cs="Times New Roman"/>
+          <w:sz w:val="28"/>
+          <w:szCs w:val="28"/>
+        </w:rPr>
+        <w:lastRenderedPageBreak/>
+        <w:t>- Обеспечить безопасность данных и доступа к функциональным возможностям приложения.</w:t>
+      </w:r>
+    </w:p>
+    <w:p>
+      <w:pPr>
+        <w:spacing w:before="0" w:beforeAutospacing="0" w:after="0" w:afterAutospacing="0"/>
+        <w:ind w:left="0" w:right="0" w:firstLine="709"/>
+        <w:jc w:val="both"/>
+        <w:rPr>
+          <w:rFonts w:ascii="Times New Roman" w:hAnsi="Times New Roman" w:cs="Times New Roman"/>
+          <w:sz w:val="28"/>
+          <w:szCs w:val="28"/>
+        </w:rPr>
+      </w:pPr>
+      <w:r>
+        <w:rPr>
+          <w:rFonts w:ascii="Times New Roman" w:hAnsi="Times New Roman" w:cs="Times New Roman"/>
+          <w:sz w:val="28"/>
+          <w:szCs w:val="28"/>
+        </w:rPr>
+        <w:t>- Реализовать адаптивный дизайн для корректного отображения на различных устройствах.</w:t>
+      </w:r>
+    </w:p>
+    <w:p>
+      <w:pPr>
+        <w:spacing w:before="0" w:beforeAutospacing="0" w:after="0" w:afterAutospacing="0"/>
+        <w:ind w:left="0" w:right="0" w:firstLine="709"/>
+        <w:jc w:val="both"/>
+        <w:rPr>
+          <w:rFonts w:ascii="Times New Roman" w:hAnsi="Times New Roman" w:cs="Times New Roman"/>
+          <w:sz w:val="28"/>
+          <w:szCs w:val="28"/>
+        </w:rPr>
+      </w:pPr>
+      <w:r>
+        <w:rPr>
+          <w:rFonts w:ascii="Times New Roman" w:hAnsi="Times New Roman" w:cs="Times New Roman"/>
+          <w:sz w:val="28"/>
+          <w:szCs w:val="28"/>
+        </w:rPr>
+        <w:t>- Обеспечить интеграцию с предоставленной базой данных и корректную работу всех функциональных требований.</w:t>
+      </w:r>
+    </w:p>
+    <w:p>
+      <w:pPr>
+        <w:spacing w:before="0" w:beforeAutospacing="0" w:after="0" w:afterAutospacing="0"/>
+        <w:ind w:left="0" w:right="0" w:firstLine="709"/>
+        <w:jc w:val="both"/>
+        <w:rPr>
+          <w:rFonts w:ascii="Times New Roman" w:hAnsi="Times New Roman" w:cs="Times New Roman"/>
+          <w:sz w:val="28"/>
+          <w:szCs w:val="28"/>
+        </w:rPr>
+      </w:pPr>
+      <w:r>
+        <w:rPr>
+          <w:rFonts w:ascii="Times New Roman" w:hAnsi="Times New Roman" w:cs="Times New Roman"/>
+          <w:sz w:val="28"/>
+          <w:szCs w:val="28"/>
+        </w:rPr>
+        <w:t>В результате выполнения задачи должно быть разработано приложение, обеспечивающее управление процессами производства и контроля качества изделий на предприятии, с интуитивно понятным интерфейсом.</w:t>
+      </w:r>
+    </w:p>
+    <w:p>
+      <w:pPr>
+        <w:spacing w:before="0" w:beforeAutospacing="0" w:after="0" w:afterAutospacing="0"/>
+        <w:ind w:left="0" w:right="0" w:firstLine="709"/>
+        <w:jc w:val="both"/>
+        <w:rPr>
+          <w:rFonts w:ascii="Times New Roman" w:hAnsi="Times New Roman" w:cs="Times New Roman"/>
+          <w:sz w:val="28"/>
+          <w:szCs w:val="28"/>
+        </w:rPr>
+      </w:pPr>
+      <w:r>
+        <w:rPr>
+          <w:rFonts w:ascii="Times New Roman" w:hAnsi="Times New Roman" w:cs="Times New Roman"/>
+          <w:sz w:val="28"/>
+          <w:szCs w:val="28"/>
+        </w:rPr>
+        <w:t>Выполнение данного функционала значительно ускорит и упростит рабочий процесс, облегчит контроль за процессами производства. Произойдёт сокращение временных затрат за счёт автоматизации процессов.</w:t>
+      </w:r>
+    </w:p>
+    <w:p>
+      <w:pPr>
+        <w:spacing w:before="0" w:beforeAutospacing="0" w:after="0" w:afterAutospacing="0"/>
+        <w:ind w:left="0" w:right="0" w:firstLine="709"/>
+        <w:jc w:val="both"/>
+        <w:rPr>
+          <w:rFonts w:ascii="Times New Roman" w:hAnsi="Times New Roman" w:cs="Times New Roman"/>
+          <w:sz w:val="28"/>
+          <w:szCs w:val="28"/>
+        </w:rPr>
+      </w:pPr>
+    </w:p>
+    <w:p>
+      <w:pPr>
+        <w:spacing w:before="0" w:beforeAutospacing="0" w:after="0" w:afterAutospacing="0"/>
+        <w:ind w:left="0" w:right="0"/>
+        <w:jc w:val="both"/>
+        <w:rPr>
+          <w:rFonts w:ascii="Times New Roman" w:hAnsi="Times New Roman" w:cs="Times New Roman"/>
+          <w:sz w:val="28"/>
+          <w:szCs w:val="28"/>
+        </w:rPr>
+      </w:pPr>
+      <w:r>
+        <w:rPr>
+          <w:rFonts w:ascii="Times New Roman" w:hAnsi="Times New Roman" w:cs="Times New Roman"/>
+          <w:sz w:val="28"/>
+          <w:szCs w:val="28"/>
+        </w:rPr>
+        <w:t xml:space="preserve">  </w:t>
+      </w:r>
+      <w:r>
+        <w:rPr>
+          <w:rFonts w:ascii="Times New Roman" w:hAnsi="Times New Roman" w:cs="Times New Roman"/>
+          <w:sz w:val="28"/>
+          <w:szCs w:val="28"/>
+        </w:rPr>
+        <w:tab/>
+      </w:r>
+      <w:r>
+        <w:rPr>
+          <w:rFonts w:ascii="Times New Roman" w:hAnsi="Times New Roman" w:cs="Times New Roman"/>
+          <w:sz w:val="28"/>
+          <w:szCs w:val="28"/>
+        </w:rPr>
+        <w:t>На первом</w:t>
+      </w:r>
       <w:r>
         <w:rPr>
           <w:rFonts w:ascii="Times New Roman" w:hAnsi="Times New Roman" w:cs="Times New Roman"/>
@@ -120,70 +1013,442 @@
           <w:rFonts w:ascii="Times New Roman" w:hAnsi="Times New Roman" w:cs="Times New Roman"/>
           <w:sz w:val="28"/>
           <w:szCs w:val="28"/>
-          <w:highlight w:val="yellow"/>
-        </w:rPr>
-        <w:t>Согла</w:t>
-      </w:r>
-      <w:r>
-        <w:rPr>
-          <w:rFonts w:ascii="Times New Roman" w:hAnsi="Times New Roman" w:cs="Times New Roman"/>
-          <w:sz w:val="28"/>
-          <w:szCs w:val="28"/>
-          <w:highlight w:val="yellow"/>
-        </w:rPr>
-        <w:t>сно задания в качестве базового оборудования использован</w:t>
-      </w:r>
-      <w:r>
-        <w:rPr>
-          <w:rFonts w:ascii="Times New Roman" w:hAnsi="Times New Roman" w:cs="Times New Roman"/>
-          <w:sz w:val="28"/>
-          <w:szCs w:val="28"/>
-          <w:highlight w:val="yellow"/>
-        </w:rPr>
-        <w:t>а установка для газодинамического напыления</w:t>
-      </w:r>
-      <w:r>
-        <w:rPr>
-          <w:rFonts w:ascii="Times New Roman" w:hAnsi="Times New Roman" w:cs="Times New Roman"/>
-          <w:sz w:val="28"/>
-          <w:szCs w:val="28"/>
-          <w:highlight w:val="yellow"/>
-        </w:rPr>
-        <w:t>,</w:t>
-      </w:r>
-      <w:r>
-        <w:rPr>
-          <w:rFonts w:ascii="Times New Roman" w:hAnsi="Times New Roman" w:cs="Times New Roman"/>
-          <w:sz w:val="28"/>
-          <w:szCs w:val="28"/>
-          <w:highlight w:val="yellow"/>
-        </w:rPr>
-        <w:t xml:space="preserve"> для которой</w:t>
-      </w:r>
-      <w:r>
-        <w:rPr>
-          <w:rFonts w:ascii="Times New Roman" w:hAnsi="Times New Roman" w:cs="Times New Roman"/>
-          <w:sz w:val="28"/>
-          <w:szCs w:val="28"/>
-          <w:highlight w:val="yellow"/>
+        </w:rPr>
+        <w:t>листе представлена планировка сборочно-сварочного цеха.</w:t>
+      </w:r>
+    </w:p>
+    <w:p>
+      <w:pPr>
+        <w:spacing w:before="0" w:beforeAutospacing="0" w:after="0" w:afterAutospacing="0"/>
+        <w:ind w:left="0" w:right="0"/>
+        <w:jc w:val="both"/>
+        <w:rPr>
+          <w:rFonts w:ascii="Times New Roman" w:hAnsi="Times New Roman" w:cs="Times New Roman"/>
+          <w:sz w:val="28"/>
+          <w:szCs w:val="28"/>
+        </w:rPr>
+      </w:pPr>
+    </w:p>
+    <w:p>
+      <w:pPr>
+        <w:spacing w:before="0" w:beforeAutospacing="0" w:after="0" w:afterAutospacing="0"/>
+        <w:ind w:left="0" w:right="0"/>
+        <w:jc w:val="both"/>
+        <w:rPr>
+          <w:rFonts w:ascii="Times New Roman" w:hAnsi="Times New Roman" w:cs="Times New Roman"/>
+          <w:sz w:val="28"/>
+          <w:szCs w:val="28"/>
+        </w:rPr>
+      </w:pPr>
+    </w:p>
+    <w:p>
+      <w:pPr>
+        <w:spacing w:before="0" w:beforeAutospacing="0" w:after="0" w:afterAutospacing="0"/>
+        <w:ind w:left="0" w:right="0"/>
+        <w:jc w:val="both"/>
+        <w:rPr>
+          <w:rFonts w:ascii="Times New Roman" w:hAnsi="Times New Roman" w:cs="Times New Roman"/>
+          <w:sz w:val="28"/>
+          <w:szCs w:val="28"/>
+        </w:rPr>
+      </w:pPr>
+    </w:p>
+    <w:p>
+      <w:pPr>
+        <w:spacing w:before="0" w:beforeAutospacing="0" w:after="0" w:afterAutospacing="0"/>
+        <w:ind w:left="0" w:right="0"/>
+        <w:jc w:val="both"/>
+        <w:rPr>
+          <w:rFonts w:ascii="Times New Roman" w:hAnsi="Times New Roman" w:cs="Times New Roman"/>
+          <w:sz w:val="28"/>
+          <w:szCs w:val="28"/>
+        </w:rPr>
+      </w:pPr>
+    </w:p>
+    <w:p>
+      <w:pPr>
+        <w:spacing w:before="0" w:beforeAutospacing="0" w:after="0" w:afterAutospacing="0"/>
+        <w:ind w:left="0" w:right="0" w:firstLine="709"/>
+        <w:jc w:val="both"/>
+        <w:rPr>
+          <w:rFonts w:ascii="Times New Roman" w:hAnsi="Times New Roman" w:cs="Times New Roman"/>
+          <w:sz w:val="28"/>
+          <w:szCs w:val="28"/>
+        </w:rPr>
+      </w:pPr>
+      <w:r>
+        <w:rPr>
+          <w:rFonts w:ascii="Times New Roman" w:hAnsi="Times New Roman" w:cs="Times New Roman"/>
+          <w:sz w:val="28"/>
+          <w:szCs w:val="28"/>
+        </w:rPr>
+        <w:t>На</w:t>
+      </w:r>
+      <w:r>
+        <w:rPr>
+          <w:rFonts w:ascii="Times New Roman" w:hAnsi="Times New Roman" w:cs="Times New Roman"/>
+          <w:sz w:val="28"/>
+          <w:szCs w:val="28"/>
+        </w:rPr>
+        <w:t xml:space="preserve"> втором </w:t>
+      </w:r>
+      <w:r>
+        <w:rPr>
+          <w:rFonts w:ascii="Times New Roman" w:hAnsi="Times New Roman" w:cs="Times New Roman"/>
+          <w:sz w:val="28"/>
+          <w:szCs w:val="28"/>
+        </w:rPr>
+        <w:t>лис</w:t>
+      </w:r>
+      <w:r>
+        <w:rPr>
+          <w:rFonts w:ascii="Times New Roman" w:hAnsi="Times New Roman" w:cs="Times New Roman"/>
+          <w:sz w:val="28"/>
+          <w:szCs w:val="28"/>
+        </w:rPr>
+        <w:t>т</w:t>
+      </w:r>
+      <w:r>
+        <w:rPr>
+          <w:rFonts w:ascii="Times New Roman" w:hAnsi="Times New Roman" w:cs="Times New Roman"/>
+          <w:sz w:val="28"/>
+          <w:szCs w:val="28"/>
+        </w:rPr>
+        <w:t>е</w:t>
+      </w:r>
+      <w:r>
+        <w:rPr>
+          <w:rFonts w:ascii="Times New Roman" w:hAnsi="Times New Roman" w:cs="Times New Roman"/>
+          <w:sz w:val="28"/>
+          <w:szCs w:val="28"/>
+        </w:rPr>
+        <w:t xml:space="preserve"> представлен </w:t>
+      </w:r>
+      <w:r>
+        <w:rPr>
+          <w:rFonts w:ascii="Times New Roman" w:hAnsi="Times New Roman" w:cs="Times New Roman"/>
+          <w:sz w:val="28"/>
+          <w:szCs w:val="28"/>
+        </w:rPr>
+        <w:t xml:space="preserve">общий вид </w:t>
+      </w:r>
+      <w:r>
+        <w:rPr>
+          <w:rFonts w:ascii="Times New Roman" w:hAnsi="Times New Roman" w:cs="Times New Roman"/>
+          <w:sz w:val="28"/>
+          <w:szCs w:val="28"/>
+        </w:rPr>
+        <w:t>теплообменника.</w:t>
+      </w:r>
+    </w:p>
+    <w:p>
+      <w:pPr>
+        <w:spacing w:before="0" w:beforeAutospacing="0" w:after="0" w:afterAutospacing="0"/>
+        <w:ind w:left="0" w:right="0" w:firstLine="709"/>
+        <w:jc w:val="both"/>
+        <w:rPr>
+          <w:rFonts w:ascii="Times New Roman" w:hAnsi="Times New Roman" w:cs="Times New Roman"/>
+          <w:sz w:val="28"/>
+          <w:szCs w:val="28"/>
+        </w:rPr>
+      </w:pPr>
+    </w:p>
+    <w:p>
+      <w:pPr>
+        <w:spacing w:before="0" w:beforeAutospacing="0" w:after="0" w:afterAutospacing="0"/>
+        <w:ind w:left="0" w:right="0" w:firstLine="709"/>
+        <w:jc w:val="both"/>
+        <w:rPr>
+          <w:rFonts w:ascii="Times New Roman" w:hAnsi="Times New Roman" w:cs="Times New Roman"/>
+          <w:sz w:val="28"/>
+          <w:szCs w:val="28"/>
+        </w:rPr>
+      </w:pPr>
+    </w:p>
+    <w:p>
+      <w:pPr>
+        <w:spacing w:before="0" w:beforeAutospacing="0" w:after="0" w:afterAutospacing="0"/>
+        <w:ind w:left="0" w:right="0" w:firstLine="709"/>
+        <w:jc w:val="both"/>
+        <w:rPr>
+          <w:rFonts w:ascii="Times New Roman" w:hAnsi="Times New Roman" w:cs="Times New Roman"/>
+          <w:sz w:val="28"/>
+          <w:szCs w:val="28"/>
+        </w:rPr>
+      </w:pPr>
+    </w:p>
+    <w:p>
+      <w:pPr>
+        <w:spacing w:before="0" w:beforeAutospacing="0" w:after="0" w:afterAutospacing="0"/>
+        <w:ind w:left="0" w:right="0" w:firstLine="709"/>
+        <w:jc w:val="both"/>
+        <w:rPr>
+          <w:rFonts w:ascii="Times New Roman" w:hAnsi="Times New Roman" w:cs="Times New Roman"/>
+          <w:sz w:val="28"/>
+          <w:szCs w:val="28"/>
+        </w:rPr>
+      </w:pPr>
+    </w:p>
+    <w:p>
+      <w:pPr>
+        <w:spacing w:before="0" w:beforeAutospacing="0" w:after="0" w:afterAutospacing="0"/>
+        <w:ind w:left="0" w:right="0" w:firstLine="709"/>
+        <w:jc w:val="both"/>
+        <w:rPr>
+          <w:rFonts w:ascii="Times New Roman" w:hAnsi="Times New Roman" w:cs="Times New Roman"/>
+          <w:sz w:val="28"/>
+          <w:szCs w:val="28"/>
+        </w:rPr>
+      </w:pPr>
+      <w:r>
+        <w:rPr>
+          <w:rFonts w:ascii="Times New Roman" w:hAnsi="Times New Roman" w:cs="Times New Roman"/>
+          <w:sz w:val="28"/>
+          <w:szCs w:val="28"/>
+        </w:rPr>
+        <w:t xml:space="preserve">На третьем </w:t>
+      </w:r>
+      <w:r>
+        <w:rPr>
+          <w:rFonts w:ascii="Times New Roman" w:hAnsi="Times New Roman" w:cs="Times New Roman"/>
+          <w:sz w:val="28"/>
+          <w:szCs w:val="28"/>
+        </w:rPr>
+        <w:t>листе представлен</w:t>
+      </w:r>
+    </w:p>
+    <w:p>
+      <w:pPr>
+        <w:spacing w:before="0" w:beforeAutospacing="0" w:after="0" w:afterAutospacing="0"/>
+        <w:ind w:left="0" w:right="0" w:firstLine="709"/>
+        <w:jc w:val="both"/>
+        <w:rPr>
+          <w:rFonts w:ascii="Times New Roman" w:hAnsi="Times New Roman" w:cs="Times New Roman"/>
+          <w:sz w:val="28"/>
+          <w:szCs w:val="28"/>
+        </w:rPr>
+      </w:pPr>
+    </w:p>
+    <w:p>
+      <w:pPr>
+        <w:spacing w:before="0" w:beforeAutospacing="0" w:after="0" w:afterAutospacing="0"/>
+        <w:ind w:left="0" w:right="0" w:firstLine="709"/>
+        <w:jc w:val="both"/>
+        <w:rPr>
+          <w:rFonts w:ascii="Times New Roman" w:hAnsi="Times New Roman" w:cs="Times New Roman"/>
+          <w:sz w:val="28"/>
+          <w:szCs w:val="28"/>
+        </w:rPr>
+      </w:pPr>
+    </w:p>
+    <w:p>
+      <w:pPr>
+        <w:spacing w:before="0" w:beforeAutospacing="0" w:after="0" w:afterAutospacing="0"/>
+        <w:ind w:left="0" w:right="0" w:firstLine="709"/>
+        <w:jc w:val="both"/>
+        <w:rPr>
+          <w:rFonts w:ascii="Times New Roman" w:hAnsi="Times New Roman" w:cs="Times New Roman"/>
+          <w:sz w:val="28"/>
+          <w:szCs w:val="28"/>
+        </w:rPr>
+      </w:pPr>
+    </w:p>
+    <w:p>
+      <w:pPr>
+        <w:spacing w:before="0" w:beforeAutospacing="0" w:after="0" w:afterAutospacing="0"/>
+        <w:ind w:left="0" w:right="0" w:firstLine="709"/>
+        <w:jc w:val="both"/>
+        <w:rPr>
+          <w:rFonts w:ascii="Times New Roman" w:hAnsi="Times New Roman" w:cs="Times New Roman"/>
+          <w:sz w:val="28"/>
+          <w:szCs w:val="28"/>
+        </w:rPr>
+      </w:pPr>
+    </w:p>
+    <w:p>
+      <w:pPr>
+        <w:spacing w:before="0" w:beforeAutospacing="0" w:after="0" w:afterAutospacing="0"/>
+        <w:ind w:left="0" w:right="0" w:firstLine="709"/>
+        <w:jc w:val="both"/>
+        <w:rPr>
+          <w:rFonts w:ascii="Times New Roman" w:hAnsi="Times New Roman" w:cs="Times New Roman"/>
+          <w:sz w:val="28"/>
+          <w:szCs w:val="28"/>
+        </w:rPr>
+      </w:pPr>
+      <w:r>
+        <w:rPr>
+          <w:rFonts w:ascii="Times New Roman" w:hAnsi="Times New Roman" w:cs="Times New Roman"/>
+          <w:sz w:val="28"/>
+          <w:szCs w:val="28"/>
+        </w:rPr>
+        <w:t>На четвертом листе представлен</w:t>
+      </w:r>
+    </w:p>
+    <w:p>
+      <w:pPr>
+        <w:spacing w:before="0" w:beforeAutospacing="0" w:after="0" w:afterAutospacing="0"/>
+        <w:ind w:left="0" w:right="0" w:firstLine="709"/>
+        <w:jc w:val="both"/>
+        <w:rPr>
+          <w:rFonts w:ascii="Times New Roman" w:hAnsi="Times New Roman" w:cs="Times New Roman"/>
+          <w:sz w:val="28"/>
+          <w:szCs w:val="28"/>
+        </w:rPr>
+      </w:pPr>
+    </w:p>
+    <w:p>
+      <w:pPr>
+        <w:spacing w:before="0" w:beforeAutospacing="0" w:after="0" w:afterAutospacing="0"/>
+        <w:ind w:left="0" w:right="0" w:firstLine="709"/>
+        <w:jc w:val="both"/>
+        <w:rPr>
+          <w:rFonts w:ascii="Times New Roman" w:hAnsi="Times New Roman" w:cs="Times New Roman"/>
+          <w:sz w:val="28"/>
+          <w:szCs w:val="28"/>
+        </w:rPr>
+      </w:pPr>
+    </w:p>
+    <w:p>
+      <w:pPr>
+        <w:spacing w:before="0" w:beforeAutospacing="0" w:after="0" w:afterAutospacing="0"/>
+        <w:ind w:left="0" w:right="0" w:firstLine="709"/>
+        <w:jc w:val="both"/>
+        <w:rPr>
+          <w:rFonts w:ascii="Times New Roman" w:hAnsi="Times New Roman" w:cs="Times New Roman"/>
+          <w:sz w:val="28"/>
+          <w:szCs w:val="28"/>
+        </w:rPr>
+      </w:pPr>
+    </w:p>
+    <w:p>
+      <w:pPr>
+        <w:spacing w:before="0" w:beforeAutospacing="0" w:after="0" w:afterAutospacing="0"/>
+        <w:ind w:left="0" w:right="0" w:firstLine="709"/>
+        <w:jc w:val="both"/>
+        <w:rPr>
+          <w:rFonts w:ascii="Times New Roman" w:hAnsi="Times New Roman" w:cs="Times New Roman"/>
+          <w:sz w:val="28"/>
+          <w:szCs w:val="28"/>
+        </w:rPr>
+      </w:pPr>
+    </w:p>
+    <w:p>
+      <w:pPr>
+        <w:spacing w:before="0" w:beforeAutospacing="0" w:after="0" w:afterAutospacing="0"/>
+        <w:ind w:left="0" w:right="0" w:firstLine="709"/>
+        <w:jc w:val="both"/>
+        <w:rPr>
+          <w:rFonts w:ascii="Times New Roman" w:hAnsi="Times New Roman" w:cs="Times New Roman"/>
+          <w:sz w:val="28"/>
+          <w:szCs w:val="28"/>
+        </w:rPr>
+      </w:pPr>
+      <w:r>
+        <w:rPr>
+          <w:rFonts w:ascii="Times New Roman" w:hAnsi="Times New Roman" w:cs="Times New Roman"/>
+          <w:sz w:val="28"/>
+          <w:szCs w:val="28"/>
+        </w:rPr>
+        <w:t>На пятом листе представлен</w:t>
+      </w:r>
+      <w:r>
+        <w:rPr>
+          <w:rFonts w:ascii="Times New Roman" w:hAnsi="Times New Roman" w:cs="Times New Roman"/>
+          <w:sz w:val="28"/>
+          <w:szCs w:val="28"/>
         </w:rPr>
         <w:t xml:space="preserve"> </w:t>
       </w:r>
-      <w:r>
-        <w:rPr>
-          <w:rFonts w:ascii="Times New Roman" w:hAnsi="Times New Roman" w:cs="Times New Roman"/>
-          <w:sz w:val="28"/>
-          <w:szCs w:val="28"/>
-          <w:highlight w:val="yellow"/>
-        </w:rPr>
-        <w:t>необходимо разработать программу по оптимизации технологических параметров процесса напыления</w:t>
-      </w:r>
-      <w:r>
-        <w:rPr>
-          <w:rFonts w:ascii="Times New Roman" w:hAnsi="Times New Roman" w:cs="Times New Roman"/>
-          <w:sz w:val="28"/>
-          <w:szCs w:val="28"/>
-          <w:highlight w:val="yellow"/>
+    </w:p>
+    <w:p>
+      <w:pPr>
+        <w:spacing w:before="0" w:beforeAutospacing="0" w:after="0" w:afterAutospacing="0"/>
+        <w:ind w:left="0" w:right="0" w:firstLine="709"/>
+        <w:jc w:val="both"/>
+        <w:rPr>
+          <w:rFonts w:ascii="Times New Roman" w:hAnsi="Times New Roman" w:cs="Times New Roman"/>
+          <w:sz w:val="28"/>
+          <w:szCs w:val="28"/>
+        </w:rPr>
+      </w:pPr>
+    </w:p>
+    <w:p>
+      <w:pPr>
+        <w:spacing w:before="0" w:beforeAutospacing="0" w:after="0" w:afterAutospacing="0"/>
+        <w:ind w:left="0" w:right="0" w:firstLine="709"/>
+        <w:jc w:val="both"/>
+        <w:rPr>
+          <w:rFonts w:ascii="Times New Roman" w:hAnsi="Times New Roman" w:cs="Times New Roman"/>
+          <w:sz w:val="28"/>
+          <w:szCs w:val="28"/>
+        </w:rPr>
+      </w:pPr>
+    </w:p>
+    <w:p>
+      <w:pPr>
+        <w:spacing w:before="0" w:beforeAutospacing="0" w:after="0" w:afterAutospacing="0"/>
+        <w:ind w:left="0" w:right="0" w:firstLine="709"/>
+        <w:jc w:val="both"/>
+        <w:rPr>
+          <w:rFonts w:ascii="Times New Roman" w:hAnsi="Times New Roman" w:cs="Times New Roman"/>
+          <w:sz w:val="28"/>
+          <w:szCs w:val="28"/>
+        </w:rPr>
+      </w:pPr>
+    </w:p>
+    <w:p>
+      <w:pPr>
+        <w:spacing w:before="0" w:beforeAutospacing="0" w:after="0" w:afterAutospacing="0"/>
+        <w:ind w:left="0" w:right="0" w:firstLine="709"/>
+        <w:jc w:val="both"/>
+        <w:rPr>
+          <w:rFonts w:ascii="Times New Roman" w:hAnsi="Times New Roman" w:cs="Times New Roman"/>
+          <w:sz w:val="28"/>
+          <w:szCs w:val="28"/>
+        </w:rPr>
+      </w:pPr>
+    </w:p>
+    <w:p>
+      <w:pPr>
+        <w:spacing w:before="0" w:beforeAutospacing="0" w:after="0" w:afterAutospacing="0"/>
+        <w:ind w:left="0" w:right="0" w:firstLine="709"/>
+        <w:jc w:val="both"/>
+        <w:rPr>
+          <w:rFonts w:ascii="Times New Roman" w:hAnsi="Times New Roman" w:cs="Times New Roman"/>
+          <w:sz w:val="28"/>
+          <w:szCs w:val="28"/>
+        </w:rPr>
+      </w:pPr>
+      <w:r>
+        <w:rPr>
+          <w:rFonts w:ascii="Times New Roman" w:hAnsi="Times New Roman" w:cs="Times New Roman"/>
+          <w:sz w:val="28"/>
+          <w:szCs w:val="28"/>
+        </w:rPr>
+        <w:t xml:space="preserve">На </w:t>
+      </w:r>
+      <w:r>
+        <w:rPr>
+          <w:rFonts w:ascii="Times New Roman" w:hAnsi="Times New Roman" w:cs="Times New Roman"/>
+          <w:sz w:val="28"/>
+          <w:szCs w:val="28"/>
+        </w:rPr>
+        <w:t>шестом листах</w:t>
+      </w:r>
+      <w:r>
+        <w:rPr>
+          <w:rFonts w:ascii="Times New Roman" w:hAnsi="Times New Roman" w:cs="Times New Roman"/>
+          <w:sz w:val="28"/>
+          <w:szCs w:val="28"/>
+        </w:rPr>
+        <w:t xml:space="preserve"> представлен</w:t>
+      </w:r>
+      <w:r>
+        <w:rPr>
+          <w:rFonts w:ascii="Times New Roman" w:hAnsi="Times New Roman" w:cs="Times New Roman"/>
+          <w:sz w:val="28"/>
+          <w:szCs w:val="28"/>
         </w:rPr>
         <w:t xml:space="preserve"> </w:t>
       </w:r>
@@ -192,500 +1457,245 @@
           <w:rFonts w:ascii="Times New Roman" w:hAnsi="Times New Roman" w:cs="Times New Roman"/>
           <w:sz w:val="28"/>
           <w:szCs w:val="28"/>
-          <w:highlight w:val="yellow"/>
-        </w:rPr>
-        <w:t>с целью</w:t>
-      </w:r>
-      <w:r>
-        <w:rPr>
-          <w:rFonts w:ascii="Times New Roman" w:hAnsi="Times New Roman" w:cs="Times New Roman"/>
-          <w:sz w:val="28"/>
-          <w:szCs w:val="28"/>
-          <w:highlight w:val="yellow"/>
         </w:rPr>
         <w:t xml:space="preserve"> </w:t>
       </w:r>
-      <w:r>
-        <w:rPr>
-          <w:rFonts w:ascii="Times New Roman" w:hAnsi="Times New Roman" w:cs="Times New Roman"/>
-          <w:sz w:val="28"/>
-          <w:szCs w:val="28"/>
-          <w:highlight w:val="yellow"/>
-        </w:rPr>
-        <w:t>улучшения её</w:t>
-      </w:r>
-      <w:r>
-        <w:rPr>
-          <w:rFonts w:ascii="Times New Roman" w:hAnsi="Times New Roman" w:cs="Times New Roman"/>
-          <w:sz w:val="28"/>
-          <w:szCs w:val="28"/>
-          <w:highlight w:val="yellow"/>
-        </w:rPr>
-        <w:t xml:space="preserve"> технико-экономических показателей (</w:t>
-      </w:r>
-      <w:r>
-        <w:rPr>
-          <w:rFonts w:ascii="Times New Roman" w:hAnsi="Times New Roman" w:cs="Times New Roman"/>
-          <w:sz w:val="28"/>
-          <w:szCs w:val="28"/>
-          <w:highlight w:val="yellow"/>
-        </w:rPr>
-        <w:t xml:space="preserve">повышения </w:t>
-      </w:r>
-      <w:r>
-        <w:rPr>
-          <w:rFonts w:ascii="Times New Roman" w:hAnsi="Times New Roman" w:cs="Times New Roman"/>
-          <w:sz w:val="28"/>
-          <w:szCs w:val="28"/>
-          <w:highlight w:val="yellow"/>
-        </w:rPr>
-        <w:t xml:space="preserve">эффективности и </w:t>
-      </w:r>
-      <w:r>
-        <w:rPr>
-          <w:rFonts w:ascii="Times New Roman" w:hAnsi="Times New Roman" w:cs="Times New Roman"/>
-          <w:sz w:val="28"/>
-          <w:szCs w:val="28"/>
-          <w:highlight w:val="yellow"/>
-        </w:rPr>
-        <w:t>производительности обработки</w:t>
-      </w:r>
-      <w:r>
-        <w:rPr>
-          <w:rFonts w:ascii="Times New Roman" w:hAnsi="Times New Roman" w:cs="Times New Roman"/>
-          <w:sz w:val="28"/>
-          <w:szCs w:val="28"/>
-          <w:highlight w:val="yellow"/>
-        </w:rPr>
-        <w:t>, улучшения управления и т.д.)</w:t>
-      </w:r>
-      <w:r>
-        <w:rPr>
-          <w:rFonts w:ascii="Times New Roman" w:hAnsi="Times New Roman" w:cs="Times New Roman"/>
-          <w:sz w:val="28"/>
-          <w:szCs w:val="28"/>
-          <w:highlight w:val="yellow"/>
+    </w:p>
+    <w:p>
+      <w:pPr>
+        <w:spacing w:before="0" w:beforeAutospacing="0" w:after="0" w:afterAutospacing="0"/>
+        <w:ind w:left="0" w:right="0" w:firstLine="709"/>
+        <w:jc w:val="both"/>
+        <w:rPr>
+          <w:rFonts w:ascii="Times New Roman" w:hAnsi="Times New Roman" w:cs="Times New Roman"/>
+          <w:sz w:val="28"/>
+          <w:szCs w:val="28"/>
+        </w:rPr>
+      </w:pPr>
+    </w:p>
+    <w:p>
+      <w:pPr>
+        <w:spacing w:before="0" w:beforeAutospacing="0" w:after="0" w:afterAutospacing="0"/>
+        <w:ind w:left="0" w:right="0" w:firstLine="709"/>
+        <w:jc w:val="both"/>
+        <w:rPr>
+          <w:rFonts w:ascii="Times New Roman" w:hAnsi="Times New Roman" w:cs="Times New Roman"/>
+          <w:sz w:val="28"/>
+          <w:szCs w:val="28"/>
+        </w:rPr>
+      </w:pPr>
+    </w:p>
+    <w:p>
+      <w:pPr>
+        <w:spacing w:before="0" w:beforeAutospacing="0" w:after="0" w:afterAutospacing="0"/>
+        <w:ind w:left="0" w:right="0" w:firstLine="709"/>
+        <w:jc w:val="both"/>
+        <w:rPr>
+          <w:rFonts w:ascii="Times New Roman" w:hAnsi="Times New Roman" w:cs="Times New Roman"/>
+          <w:sz w:val="28"/>
+          <w:szCs w:val="28"/>
+        </w:rPr>
+      </w:pPr>
+    </w:p>
+    <w:p>
+      <w:pPr>
+        <w:spacing w:before="0" w:beforeAutospacing="0" w:after="0" w:afterAutospacing="0"/>
+        <w:ind w:left="0" w:right="0" w:firstLine="709"/>
+        <w:jc w:val="both"/>
+        <w:rPr>
+          <w:rFonts w:ascii="Times New Roman" w:hAnsi="Times New Roman" w:cs="Times New Roman"/>
+          <w:sz w:val="28"/>
+          <w:szCs w:val="28"/>
+        </w:rPr>
+      </w:pPr>
+      <w:r>
+        <w:rPr>
+          <w:rFonts w:ascii="Times New Roman" w:hAnsi="Times New Roman" w:cs="Times New Roman"/>
+          <w:sz w:val="28"/>
+          <w:szCs w:val="28"/>
+        </w:rPr>
+        <w:t xml:space="preserve">На </w:t>
+      </w:r>
+      <w:r>
+        <w:rPr>
+          <w:rFonts w:ascii="Times New Roman" w:hAnsi="Times New Roman" w:cs="Times New Roman"/>
+          <w:sz w:val="28"/>
+          <w:szCs w:val="28"/>
+        </w:rPr>
+        <w:t>седьмом листе представлен</w:t>
+      </w:r>
+    </w:p>
+    <w:p>
+      <w:pPr>
+        <w:spacing w:before="0" w:beforeAutospacing="0" w:after="0" w:afterAutospacing="0"/>
+        <w:ind w:left="0" w:right="0" w:firstLine="709"/>
+        <w:jc w:val="both"/>
+        <w:rPr>
+          <w:rFonts w:ascii="Times New Roman" w:hAnsi="Times New Roman" w:cs="Times New Roman"/>
+          <w:sz w:val="28"/>
+          <w:szCs w:val="28"/>
+        </w:rPr>
+      </w:pPr>
+    </w:p>
+    <w:p>
+      <w:pPr>
+        <w:spacing w:before="0" w:beforeAutospacing="0" w:after="0" w:afterAutospacing="0"/>
+        <w:ind w:left="0" w:right="0" w:firstLine="709"/>
+        <w:jc w:val="both"/>
+        <w:rPr>
+          <w:rFonts w:ascii="Times New Roman" w:hAnsi="Times New Roman" w:cs="Times New Roman"/>
+          <w:sz w:val="28"/>
+          <w:szCs w:val="28"/>
+        </w:rPr>
+      </w:pPr>
+      <w:r>
+        <w:rPr>
+          <w:rFonts w:ascii="Times New Roman" w:hAnsi="Times New Roman" w:cs="Times New Roman"/>
+          <w:sz w:val="28"/>
+          <w:szCs w:val="28"/>
+        </w:rPr>
+        <w:lastRenderedPageBreak/>
+        <w:t>На восьмом листе представлены технико-экономические показатели проекта.</w:t>
+      </w:r>
+    </w:p>
+    <w:p>
+      <w:pPr>
+        <w:spacing w:before="0" w:beforeAutospacing="0" w:after="0" w:afterAutospacing="0"/>
+        <w:ind w:left="0" w:right="0" w:firstLine="709"/>
+        <w:jc w:val="both"/>
+        <w:rPr>
+          <w:rFonts w:ascii="Times New Roman" w:hAnsi="Times New Roman" w:cs="Times New Roman"/>
+          <w:sz w:val="28"/>
+          <w:szCs w:val="28"/>
+        </w:rPr>
+      </w:pPr>
+      <w:r>
+        <w:rPr>
+          <w:rFonts w:ascii="Times New Roman" w:hAnsi="Times New Roman" w:cs="Times New Roman"/>
+          <w:sz w:val="28"/>
+          <w:szCs w:val="28"/>
+        </w:rPr>
+        <w:t xml:space="preserve">По результатам анализа проведенных мероприятий установлено, что внесенные изменения обеспечат снижение себестоимости и повышение производительности. </w:t>
+      </w:r>
+    </w:p>
+    <w:p>
+      <w:pPr>
+        <w:spacing w:before="0" w:beforeAutospacing="0" w:after="0" w:afterAutospacing="0"/>
+        <w:ind w:left="0" w:right="0" w:firstLine="709"/>
+        <w:contextualSpacing/>
+        <w:jc w:val="both"/>
+        <w:rPr>
+          <w:rFonts w:ascii="Times New Roman" w:hAnsi="Times New Roman" w:cs="Times New Roman"/>
+          <w:sz w:val="28"/>
+          <w:szCs w:val="28"/>
+        </w:rPr>
+      </w:pPr>
+      <w:r>
+        <w:rPr>
+          <w:rFonts w:ascii="Times New Roman" w:hAnsi="Times New Roman" w:cs="Times New Roman"/>
+          <w:sz w:val="28"/>
+          <w:szCs w:val="28"/>
+        </w:rPr>
+        <w:t xml:space="preserve">Полученный </w:t>
+      </w:r>
+      <w:r>
+        <w:rPr>
+          <w:rFonts w:ascii="Times New Roman" w:hAnsi="Times New Roman" w:cs="Times New Roman"/>
+          <w:sz w:val="28"/>
+          <w:szCs w:val="28"/>
+        </w:rPr>
+        <w:t xml:space="preserve">экономический эффект в размере </w:t>
+      </w:r>
+      <w:r>
+        <w:rPr>
+          <w:rFonts w:ascii="Times New Roman" w:hAnsi="Times New Roman" w:cs="Times New Roman"/>
+          <w:sz w:val="28"/>
+          <w:szCs w:val="28"/>
+        </w:rPr>
+        <w:t>1799,70</w:t>
+      </w:r>
+      <w:r>
+        <w:rPr>
+          <w:rFonts w:ascii="Times New Roman" w:hAnsi="Times New Roman" w:cs="Times New Roman"/>
+          <w:sz w:val="28"/>
+          <w:szCs w:val="28"/>
+        </w:rPr>
+        <w:t xml:space="preserve"> </w:t>
+      </w:r>
+      <w:r>
+        <w:rPr>
+          <w:rFonts w:ascii="Times New Roman" w:hAnsi="Times New Roman" w:cs="Times New Roman"/>
+          <w:sz w:val="28"/>
+          <w:szCs w:val="28"/>
+        </w:rPr>
+        <w:t xml:space="preserve">рублей </w:t>
+      </w:r>
+      <w:r>
+        <w:rPr>
+          <w:rFonts w:ascii="Times New Roman" w:hAnsi="Times New Roman" w:cs="Times New Roman"/>
+          <w:sz w:val="28"/>
+          <w:szCs w:val="28"/>
+        </w:rPr>
+        <w:t xml:space="preserve">подтверждает </w:t>
+      </w:r>
+      <w:r>
+        <w:rPr>
+          <w:rFonts w:ascii="Times New Roman" w:hAnsi="Times New Roman" w:cs="Times New Roman"/>
+          <w:sz w:val="28"/>
+          <w:szCs w:val="28"/>
+        </w:rPr>
+        <w:t>целе</w:t>
+      </w:r>
+      <w:r>
+        <w:rPr>
+          <w:rFonts w:ascii="Times New Roman" w:hAnsi="Times New Roman" w:cs="Times New Roman"/>
+          <w:sz w:val="28"/>
+          <w:szCs w:val="28"/>
+        </w:rPr>
+        <w:t>сообразность и эффективность</w:t>
+      </w:r>
+      <w:r>
+        <w:rPr>
+          <w:rFonts w:ascii="Times New Roman" w:hAnsi="Times New Roman" w:cs="Times New Roman"/>
+          <w:sz w:val="28"/>
+          <w:szCs w:val="28"/>
+        </w:rPr>
+        <w:t xml:space="preserve"> </w:t>
+      </w:r>
+      <w:r>
+        <w:rPr>
+          <w:rFonts w:ascii="Times New Roman" w:hAnsi="Times New Roman" w:cs="Times New Roman"/>
+          <w:sz w:val="28"/>
+          <w:szCs w:val="28"/>
+        </w:rPr>
+        <w:t xml:space="preserve">информационной </w:t>
+      </w:r>
+      <w:proofErr w:type="spellStart"/>
+      <w:r>
+        <w:rPr>
+          <w:rFonts w:ascii="Times New Roman" w:hAnsi="Times New Roman" w:cs="Times New Roman"/>
+          <w:sz w:val="28"/>
+          <w:szCs w:val="28"/>
+        </w:rPr>
+        <w:t>систе</w:t>
+      </w:r>
+      <w:proofErr w:type="spellEnd"/>
+      <w:r>
+        <w:rPr>
+          <w:rFonts w:ascii="Times New Roman" w:hAnsi="Times New Roman" w:cs="Times New Roman"/>
+          <w:sz w:val="28"/>
+          <w:szCs w:val="28"/>
+        </w:rPr>
+        <w:t xml:space="preserve"> ы</w:t>
+      </w:r>
+      <w:r>
+        <w:rPr>
+          <w:rFonts w:ascii="Times New Roman" w:hAnsi="Times New Roman" w:cs="Times New Roman"/>
+          <w:sz w:val="28"/>
+          <w:szCs w:val="28"/>
         </w:rPr>
         <w:t>.</w:t>
       </w:r>
-    </w:p>
-    <w:p>
-      <w:pPr>
-        <w:spacing w:before="0" w:beforeAutospacing="0" w:after="0" w:afterAutospacing="0"/>
-        <w:ind w:left="0" w:right="0" w:firstLine="709"/>
-        <w:jc w:val="both"/>
-        <w:rPr>
-          <w:rFonts w:ascii="Times New Roman" w:hAnsi="Times New Roman" w:cs="Times New Roman"/>
-          <w:sz w:val="28"/>
-          <w:szCs w:val="28"/>
-        </w:rPr>
-      </w:pPr>
-      <w:r>
-        <w:rPr>
-          <w:rFonts w:ascii="Times New Roman" w:hAnsi="Times New Roman" w:cs="Times New Roman"/>
-          <w:sz w:val="28"/>
-          <w:szCs w:val="28"/>
-        </w:rPr>
-        <w:t>На первом</w:t>
-      </w:r>
-      <w:r>
-        <w:rPr>
-          <w:rFonts w:ascii="Times New Roman" w:hAnsi="Times New Roman" w:cs="Times New Roman"/>
-          <w:sz w:val="28"/>
-          <w:szCs w:val="28"/>
-        </w:rPr>
-        <w:t xml:space="preserve"> </w:t>
-      </w:r>
-      <w:r>
-        <w:rPr>
-          <w:rFonts w:ascii="Times New Roman" w:hAnsi="Times New Roman" w:cs="Times New Roman"/>
-          <w:sz w:val="28"/>
-          <w:szCs w:val="28"/>
-        </w:rPr>
-        <w:t>листе представлена планировка сборочно-сварочного цеха.</w:t>
-      </w:r>
-    </w:p>
-    <w:p>
-      <w:pPr>
-        <w:spacing w:before="0" w:beforeAutospacing="0" w:after="0" w:afterAutospacing="0"/>
-        <w:ind w:left="0" w:right="0" w:firstLine="709"/>
-        <w:jc w:val="both"/>
-        <w:rPr>
-          <w:rFonts w:ascii="Times New Roman" w:hAnsi="Times New Roman" w:cs="Times New Roman"/>
-          <w:sz w:val="28"/>
-          <w:szCs w:val="28"/>
-        </w:rPr>
-      </w:pPr>
-      <w:r>
-        <w:rPr>
-          <w:rFonts w:ascii="Times New Roman" w:hAnsi="Times New Roman" w:cs="Times New Roman"/>
-          <w:sz w:val="28"/>
-          <w:szCs w:val="28"/>
-        </w:rPr>
-        <w:t>На</w:t>
-      </w:r>
-      <w:r>
-        <w:rPr>
-          <w:rFonts w:ascii="Times New Roman" w:hAnsi="Times New Roman" w:cs="Times New Roman"/>
-          <w:sz w:val="28"/>
-          <w:szCs w:val="28"/>
-        </w:rPr>
-        <w:t xml:space="preserve"> втором </w:t>
-      </w:r>
-      <w:r>
-        <w:rPr>
-          <w:rFonts w:ascii="Times New Roman" w:hAnsi="Times New Roman" w:cs="Times New Roman"/>
-          <w:sz w:val="28"/>
-          <w:szCs w:val="28"/>
-        </w:rPr>
-        <w:t>лис</w:t>
-      </w:r>
-      <w:r>
-        <w:rPr>
-          <w:rFonts w:ascii="Times New Roman" w:hAnsi="Times New Roman" w:cs="Times New Roman"/>
-          <w:sz w:val="28"/>
-          <w:szCs w:val="28"/>
-        </w:rPr>
-        <w:t>т</w:t>
-      </w:r>
-      <w:r>
-        <w:rPr>
-          <w:rFonts w:ascii="Times New Roman" w:hAnsi="Times New Roman" w:cs="Times New Roman"/>
-          <w:sz w:val="28"/>
-          <w:szCs w:val="28"/>
-        </w:rPr>
-        <w:t>е</w:t>
-      </w:r>
-      <w:r>
-        <w:rPr>
-          <w:rFonts w:ascii="Times New Roman" w:hAnsi="Times New Roman" w:cs="Times New Roman"/>
-          <w:sz w:val="28"/>
-          <w:szCs w:val="28"/>
-        </w:rPr>
-        <w:t xml:space="preserve"> представлен </w:t>
-      </w:r>
-      <w:r>
-        <w:rPr>
-          <w:rFonts w:ascii="Times New Roman" w:hAnsi="Times New Roman" w:cs="Times New Roman"/>
-          <w:sz w:val="28"/>
-          <w:szCs w:val="28"/>
-        </w:rPr>
-        <w:t xml:space="preserve">общий вид </w:t>
-      </w:r>
-      <w:r>
-        <w:rPr>
-          <w:rFonts w:ascii="Times New Roman" w:hAnsi="Times New Roman" w:cs="Times New Roman"/>
-          <w:sz w:val="28"/>
-          <w:szCs w:val="28"/>
-        </w:rPr>
-        <w:t>теплообменника.</w:t>
-      </w:r>
-    </w:p>
-    <w:p>
-      <w:pPr>
-        <w:spacing w:before="0" w:beforeAutospacing="0" w:after="0" w:afterAutospacing="0"/>
-        <w:ind w:left="0" w:right="0" w:firstLine="709"/>
-        <w:jc w:val="both"/>
-        <w:rPr>
-          <w:rFonts w:ascii="Times New Roman" w:hAnsi="Times New Roman" w:cs="Times New Roman"/>
-          <w:sz w:val="28"/>
-          <w:szCs w:val="28"/>
-        </w:rPr>
-      </w:pPr>
-      <w:r>
-        <w:rPr>
-          <w:rFonts w:ascii="Times New Roman" w:hAnsi="Times New Roman" w:cs="Times New Roman"/>
-          <w:sz w:val="28"/>
-          <w:szCs w:val="28"/>
-        </w:rPr>
-        <w:t xml:space="preserve">На третьем </w:t>
-      </w:r>
-      <w:r>
-        <w:rPr>
-          <w:rFonts w:ascii="Times New Roman" w:hAnsi="Times New Roman" w:cs="Times New Roman"/>
-          <w:sz w:val="28"/>
-          <w:szCs w:val="28"/>
-        </w:rPr>
-        <w:t>листе представлен</w:t>
-      </w:r>
-    </w:p>
-    <w:p>
-      <w:pPr>
-        <w:spacing w:before="0" w:beforeAutospacing="0" w:after="0" w:afterAutospacing="0"/>
-        <w:ind w:left="0" w:right="0" w:firstLine="709"/>
-        <w:jc w:val="both"/>
-        <w:rPr>
-          <w:rFonts w:ascii="Times New Roman" w:hAnsi="Times New Roman" w:cs="Times New Roman"/>
-          <w:sz w:val="28"/>
-          <w:szCs w:val="28"/>
-        </w:rPr>
-      </w:pPr>
-      <w:r>
-        <w:rPr>
-          <w:rFonts w:ascii="Times New Roman" w:hAnsi="Times New Roman" w:cs="Times New Roman"/>
-          <w:sz w:val="28"/>
-          <w:szCs w:val="28"/>
-        </w:rPr>
-        <w:t>На четвертом листе представлен</w:t>
-      </w:r>
-    </w:p>
-    <w:p>
-      <w:pPr>
-        <w:spacing w:before="0" w:beforeAutospacing="0" w:after="0" w:afterAutospacing="0"/>
-        <w:ind w:left="0" w:right="0" w:firstLine="709"/>
-        <w:jc w:val="both"/>
-        <w:rPr>
-          <w:rFonts w:ascii="Times New Roman" w:hAnsi="Times New Roman" w:cs="Times New Roman"/>
-          <w:sz w:val="28"/>
-          <w:szCs w:val="28"/>
-        </w:rPr>
-      </w:pPr>
-      <w:r>
-        <w:rPr>
-          <w:rFonts w:ascii="Times New Roman" w:hAnsi="Times New Roman" w:cs="Times New Roman"/>
-          <w:sz w:val="28"/>
-          <w:szCs w:val="28"/>
-        </w:rPr>
-        <w:t>На пятом листе представлен</w:t>
-      </w:r>
-      <w:r>
-        <w:rPr>
-          <w:rFonts w:ascii="Times New Roman" w:hAnsi="Times New Roman" w:cs="Times New Roman"/>
-          <w:sz w:val="28"/>
-          <w:szCs w:val="28"/>
-        </w:rPr>
-        <w:t xml:space="preserve"> </w:t>
-      </w:r>
-    </w:p>
-    <w:p>
-      <w:pPr>
-        <w:spacing w:before="0" w:beforeAutospacing="0" w:after="0" w:afterAutospacing="0"/>
-        <w:ind w:left="0" w:right="0" w:firstLine="709"/>
-        <w:jc w:val="both"/>
-        <w:rPr>
-          <w:rFonts w:ascii="Times New Roman" w:hAnsi="Times New Roman" w:cs="Times New Roman"/>
-          <w:sz w:val="28"/>
-          <w:szCs w:val="28"/>
-        </w:rPr>
-      </w:pPr>
-      <w:r>
-        <w:rPr>
-          <w:rFonts w:ascii="Times New Roman" w:hAnsi="Times New Roman" w:cs="Times New Roman"/>
-          <w:sz w:val="28"/>
-          <w:szCs w:val="28"/>
-        </w:rPr>
-        <w:t xml:space="preserve">На </w:t>
-      </w:r>
-      <w:r>
-        <w:rPr>
-          <w:rFonts w:ascii="Times New Roman" w:hAnsi="Times New Roman" w:cs="Times New Roman"/>
-          <w:sz w:val="28"/>
-          <w:szCs w:val="28"/>
-        </w:rPr>
-        <w:t>шестом листах</w:t>
-      </w:r>
-      <w:r>
-        <w:rPr>
-          <w:rFonts w:ascii="Times New Roman" w:hAnsi="Times New Roman" w:cs="Times New Roman"/>
-          <w:sz w:val="28"/>
-          <w:szCs w:val="28"/>
-        </w:rPr>
-        <w:t xml:space="preserve"> представлен</w:t>
-      </w:r>
-      <w:r>
-        <w:rPr>
-          <w:rFonts w:ascii="Times New Roman" w:hAnsi="Times New Roman" w:cs="Times New Roman"/>
-          <w:sz w:val="28"/>
-          <w:szCs w:val="28"/>
-        </w:rPr>
-        <w:t xml:space="preserve"> </w:t>
-      </w:r>
-      <w:r>
-        <w:rPr>
-          <w:rFonts w:ascii="Times New Roman" w:hAnsi="Times New Roman" w:cs="Times New Roman"/>
-          <w:sz w:val="28"/>
-          <w:szCs w:val="28"/>
-        </w:rPr>
-        <w:t xml:space="preserve"> </w:t>
-      </w:r>
-    </w:p>
-    <w:p>
-      <w:pPr>
-        <w:spacing w:before="0" w:beforeAutospacing="0" w:after="0" w:afterAutospacing="0"/>
-        <w:ind w:left="0" w:right="0" w:firstLine="709"/>
-        <w:jc w:val="both"/>
-        <w:rPr>
-          <w:rFonts w:ascii="Times New Roman" w:hAnsi="Times New Roman" w:cs="Times New Roman"/>
-          <w:sz w:val="28"/>
-          <w:szCs w:val="28"/>
-        </w:rPr>
-      </w:pPr>
-      <w:r>
-        <w:rPr>
-          <w:rFonts w:ascii="Times New Roman" w:hAnsi="Times New Roman" w:cs="Times New Roman"/>
-          <w:sz w:val="28"/>
-          <w:szCs w:val="28"/>
-        </w:rPr>
-        <w:t xml:space="preserve">На </w:t>
-      </w:r>
-      <w:r>
-        <w:rPr>
-          <w:rFonts w:ascii="Times New Roman" w:hAnsi="Times New Roman" w:cs="Times New Roman"/>
-          <w:sz w:val="28"/>
-          <w:szCs w:val="28"/>
-        </w:rPr>
-        <w:t>седьмом листе представлен</w:t>
-      </w:r>
-    </w:p>
-    <w:p>
-      <w:pPr>
-        <w:spacing w:before="0" w:beforeAutospacing="0" w:after="0" w:afterAutospacing="0"/>
-        <w:ind w:left="0" w:right="0" w:firstLine="709"/>
-        <w:jc w:val="both"/>
-        <w:rPr>
-          <w:rFonts w:ascii="Times New Roman" w:hAnsi="Times New Roman" w:cs="Times New Roman"/>
-          <w:sz w:val="28"/>
-          <w:szCs w:val="28"/>
-        </w:rPr>
-      </w:pPr>
-    </w:p>
-    <w:p>
-      <w:pPr>
-        <w:spacing w:before="0" w:beforeAutospacing="0" w:after="0" w:afterAutospacing="0"/>
-        <w:ind w:left="0" w:right="0" w:firstLine="709"/>
-        <w:jc w:val="both"/>
-        <w:rPr>
-          <w:rFonts w:ascii="Times New Roman" w:hAnsi="Times New Roman" w:cs="Times New Roman"/>
-          <w:sz w:val="28"/>
-          <w:szCs w:val="28"/>
-        </w:rPr>
-      </w:pPr>
-      <w:r>
-        <w:rPr>
-          <w:rFonts w:ascii="Times New Roman" w:hAnsi="Times New Roman" w:cs="Times New Roman"/>
-          <w:sz w:val="28"/>
-          <w:szCs w:val="28"/>
-        </w:rPr>
-        <w:t xml:space="preserve">На восьмом листе </w:t>
-      </w:r>
-      <w:r>
-        <w:rPr>
-          <w:rFonts w:ascii="Times New Roman" w:hAnsi="Times New Roman" w:cs="Times New Roman"/>
-          <w:sz w:val="28"/>
-          <w:szCs w:val="28"/>
-        </w:rPr>
-        <w:t>представлены технико-экономические показатели проекта.</w:t>
-      </w:r>
-    </w:p>
-    <w:p>
-      <w:pPr>
-        <w:spacing w:before="0" w:beforeAutospacing="0" w:after="0" w:afterAutospacing="0"/>
-        <w:ind w:left="0" w:right="0" w:firstLine="709"/>
-        <w:jc w:val="both"/>
-        <w:rPr>
-          <w:rFonts w:ascii="Times New Roman" w:hAnsi="Times New Roman" w:cs="Times New Roman"/>
-          <w:sz w:val="28"/>
-          <w:szCs w:val="28"/>
-        </w:rPr>
-      </w:pPr>
-      <w:r>
-        <w:rPr>
-          <w:rFonts w:ascii="Times New Roman" w:hAnsi="Times New Roman" w:cs="Times New Roman"/>
-          <w:sz w:val="28"/>
-          <w:szCs w:val="28"/>
-        </w:rPr>
-        <w:t xml:space="preserve">По результатам анализа проведенных мероприятий установлено, что внесенные изменения обеспечат снижение себестоимости и повышение производительности. </w:t>
-      </w:r>
-    </w:p>
-    <w:p>
-      <w:pPr>
-        <w:spacing w:before="0" w:beforeAutospacing="0" w:after="0" w:afterAutospacing="0"/>
-        <w:ind w:left="0" w:right="0" w:firstLine="709"/>
-        <w:contextualSpacing/>
-        <w:jc w:val="both"/>
-        <w:rPr>
-          <w:rFonts w:ascii="Times New Roman" w:hAnsi="Times New Roman" w:cs="Times New Roman"/>
-          <w:sz w:val="28"/>
-          <w:szCs w:val="28"/>
-        </w:rPr>
-      </w:pPr>
-      <w:r>
-        <w:rPr>
-          <w:rFonts w:ascii="Times New Roman" w:hAnsi="Times New Roman" w:cs="Times New Roman"/>
-          <w:sz w:val="28"/>
-          <w:szCs w:val="28"/>
-        </w:rPr>
-        <w:t xml:space="preserve">Полученный </w:t>
-      </w:r>
-      <w:r>
-        <w:rPr>
-          <w:rFonts w:ascii="Times New Roman" w:hAnsi="Times New Roman" w:cs="Times New Roman"/>
-          <w:sz w:val="28"/>
-          <w:szCs w:val="28"/>
-        </w:rPr>
-        <w:t xml:space="preserve">экономический эффект в размере </w:t>
-      </w:r>
-      <w:r>
-        <w:rPr>
-          <w:rFonts w:ascii="Times New Roman" w:hAnsi="Times New Roman" w:cs="Times New Roman"/>
-          <w:b/>
-          <w:sz w:val="28"/>
-          <w:szCs w:val="28"/>
-          <w:highlight w:val="yellow"/>
-        </w:rPr>
-        <w:t>17907,55</w:t>
-      </w:r>
-      <w:r>
-        <w:rPr>
-          <w:sz w:val="28"/>
-          <w:szCs w:val="28"/>
-        </w:rPr>
-        <w:t xml:space="preserve"> </w:t>
-      </w:r>
-      <w:r>
-        <w:rPr>
-          <w:rFonts w:ascii="Times New Roman" w:hAnsi="Times New Roman" w:cs="Times New Roman"/>
-          <w:sz w:val="28"/>
-          <w:szCs w:val="28"/>
-        </w:rPr>
-        <w:t xml:space="preserve">рублей </w:t>
-      </w:r>
-      <w:r>
-        <w:rPr>
-          <w:rFonts w:ascii="Times New Roman" w:hAnsi="Times New Roman" w:cs="Times New Roman"/>
-          <w:sz w:val="28"/>
-          <w:szCs w:val="28"/>
-        </w:rPr>
-        <w:t xml:space="preserve">подтверждает </w:t>
-      </w:r>
-      <w:r>
-        <w:rPr>
-          <w:rFonts w:ascii="Times New Roman" w:hAnsi="Times New Roman" w:cs="Times New Roman"/>
-          <w:sz w:val="28"/>
-          <w:szCs w:val="28"/>
-        </w:rPr>
-        <w:t>целе</w:t>
-      </w:r>
-      <w:r>
-        <w:rPr>
-          <w:rFonts w:ascii="Times New Roman" w:hAnsi="Times New Roman" w:cs="Times New Roman"/>
-          <w:sz w:val="28"/>
-          <w:szCs w:val="28"/>
-        </w:rPr>
-        <w:t>сообразность и эффективность проведенной модернизации.</w:t>
-      </w:r>
-    </w:p>
-    <w:p>
-      <w:pPr>
-        <w:spacing w:before="0" w:beforeAutospacing="0" w:after="0" w:afterAutospacing="0"/>
-        <w:ind w:left="0" w:right="0"/>
-        <w:jc w:val="both"/>
-        <w:rPr>
-          <w:rFonts w:ascii="Times New Roman" w:hAnsi="Times New Roman" w:cs="Times New Roman"/>
-          <w:sz w:val="28"/>
-          <w:szCs w:val="28"/>
-        </w:rPr>
-      </w:pPr>
     </w:p>
     <w:p>
       <w:pPr>
@@ -864,6 +1874,7 @@
     <w:lsdException w:name="HTML Sample" w:semiHidden="1" w:unhideWhenUsed="1"/>
     <w:lsdException w:name="HTML Typewriter" w:semiHidden="1" w:unhideWhenUsed="1"/>
     <w:lsdException w:name="HTML Variable" w:semiHidden="1" w:unhideWhenUsed="1"/>
+    <w:lsdException w:name="Normal Table" w:semiHidden="1" w:unhideWhenUsed="1"/>
     <w:lsdException w:name="annotation subject" w:semiHidden="1" w:unhideWhenUsed="1"/>
     <w:lsdException w:name="No List" w:semiHidden="1" w:unhideWhenUsed="1"/>
     <w:lsdException w:name="Outline List 1" w:semiHidden="1" w:unhideWhenUsed="1"/>
@@ -906,8 +1917,11 @@
     <w:lsdException w:name="Table Contemporary" w:semiHidden="1" w:unhideWhenUsed="1"/>
     <w:lsdException w:name="Table Elegant" w:semiHidden="1" w:unhideWhenUsed="1"/>
     <w:lsdException w:name="Table Professional" w:semiHidden="1" w:unhideWhenUsed="1"/>
+    <w:lsdException w:name="Table Subtle 1" w:semiHidden="1" w:unhideWhenUsed="1"/>
     <w:lsdException w:name="Table Subtle 2" w:semiHidden="1" w:unhideWhenUsed="1"/>
     <w:lsdException w:name="Table Web 1" w:semiHidden="1" w:unhideWhenUsed="1"/>
+    <w:lsdException w:name="Table Web 2" w:semiHidden="1" w:unhideWhenUsed="1"/>
+    <w:lsdException w:name="Table Web 3" w:semiHidden="1" w:unhideWhenUsed="1"/>
     <w:lsdException w:name="Balloon Text" w:semiHidden="1" w:unhideWhenUsed="1"/>
     <w:lsdException w:name="Table Grid" w:uiPriority="59"/>
     <w:lsdException w:name="Table Theme" w:semiHidden="1" w:unhideWhenUsed="1"/>
